--- a/Appunti.docx
+++ b/Appunti.docx
@@ -5,143 +5,44 @@
     <w:p>
       <w:pPr>
         <w:pStyle w:val="Titolo"/>
+      </w:pPr>
+      <w:r>
         <w:rPr>
           <w:sz w:val="40"/>
           <w:szCs w:val="40"/>
         </w:rPr>
-      </w:pPr>
-      <w:r>
-        <w:rPr>
-          <w:sz w:val="40"/>
-          <w:szCs w:val="40"/>
-        </w:rPr>
-        <w:t>Appunti Presentazione moduli opzionali Friuli– 24/01/2025</w:t>
+        <w:t xml:space="preserve">MANUALE GIT </w:t>
       </w:r>
     </w:p>
     <w:p>
       <w:pPr>
         <w:rPr>
-          <w:rStyle w:val="Enfasigrassetto"/>
-        </w:rPr>
-      </w:pPr>
-      <w:r>
-        <w:rPr>
-          <w:rStyle w:val="Enfasigrassetto"/>
-        </w:rPr>
-        <w:t>Modulo dose operatore:</w:t>
-      </w:r>
-    </w:p>
-    <w:p>
-      <w:r>
-        <w:t xml:space="preserve">formato digitale scheda dosimetrica personale. Documento dinamico, in ogni momento mostra la versione più aggiornata della scheda. Tutte le modifiche vengono tracciate e generano un documento che diventa </w:t>
-      </w:r>
-      <w:r>
-        <w:rPr>
-          <w:b/>
-          <w:bCs/>
-        </w:rPr>
-        <w:t>storico dell’esposto.</w:t>
-      </w:r>
-      <w:r>
-        <w:t xml:space="preserve"> </w:t>
-      </w:r>
-    </w:p>
-    <w:p>
-      <w:r>
-        <w:t xml:space="preserve">Gestione casi di sospensione della sorveglianza fisica. </w:t>
-      </w:r>
-    </w:p>
-    <w:p>
-      <w:r>
-        <w:t>Pdf dati dosimetric</w:t>
-      </w:r>
-    </w:p>
-    <w:p>
-      <w:r>
-        <w:t xml:space="preserve">Posso validare solo ciò che non è in allert, e lasciare pendenti anche delle cose </w:t>
-      </w:r>
-    </w:p>
-    <w:p>
-      <w:r>
-        <w:t>Trigger segnalazione valori troppo alte, inversione sotto sopra camice, letture mancanti, ecc</w:t>
-      </w:r>
-    </w:p>
-    <w:p>
-      <w:pPr>
-        <w:rPr>
-          <w:rStyle w:val="Enfasigrassetto"/>
-        </w:rPr>
-      </w:pPr>
-      <w:r>
-        <w:rPr>
-          <w:rStyle w:val="Enfasigrassetto"/>
-        </w:rPr>
-        <w:t xml:space="preserve">Modulo dose </w:t>
-      </w:r>
-      <w:r>
-        <w:rPr>
-          <w:rStyle w:val="Enfasigrassetto"/>
-        </w:rPr>
-        <w:t>ambiente</w:t>
-      </w:r>
-      <w:r>
-        <w:rPr>
-          <w:rStyle w:val="Enfasigrassetto"/>
-        </w:rPr>
-        <w:t>:</w:t>
-      </w:r>
-    </w:p>
-    <w:p>
-      <w:pPr>
-        <w:rPr>
-          <w:rStyle w:val="Enfasigrassetto"/>
-          <w:b w:val="0"/>
-          <w:bCs w:val="0"/>
-        </w:rPr>
-      </w:pPr>
-      <w:r>
-        <w:rPr>
-          <w:rStyle w:val="Enfasigrassetto"/>
-          <w:b w:val="0"/>
-          <w:bCs w:val="0"/>
-        </w:rPr>
-        <w:t xml:space="preserve">andamento nel tempo, tutte le tabelle possono essere esportate in formato excell. </w:t>
-      </w:r>
-    </w:p>
-    <w:p>
-      <w:pPr>
-        <w:rPr>
-          <w:rStyle w:val="Enfasigrassetto"/>
-        </w:rPr>
-      </w:pPr>
-      <w:r>
-        <w:rPr>
-          <w:rStyle w:val="Enfasigrassetto"/>
-        </w:rPr>
-        <w:t xml:space="preserve">Modulo </w:t>
-      </w:r>
-      <w:r>
-        <w:rPr>
-          <w:rStyle w:val="Enfasigrassetto"/>
-        </w:rPr>
-        <w:t>Sorgenti:</w:t>
-      </w:r>
-    </w:p>
-    <w:p>
-      <w:pPr>
-        <w:rPr>
-          <w:rStyle w:val="Enfasigrassetto"/>
-          <w:b w:val="0"/>
-          <w:bCs w:val="0"/>
-        </w:rPr>
-      </w:pPr>
-      <w:r>
-        <w:rPr>
-          <w:rStyle w:val="Enfasigrassetto"/>
-          <w:b w:val="0"/>
-          <w:bCs w:val="0"/>
-        </w:rPr>
-        <w:t>inventariare tutte le sorgenti:</w:t>
+          <w:b/>
+          <w:bCs/>
+        </w:rPr>
+      </w:pPr>
+      <w:r>
+        <w:rPr>
+          <w:b/>
+          <w:bCs/>
+        </w:rPr>
+        <w:t xml:space="preserve">Clonare </w:t>
+      </w:r>
+      <w:proofErr w:type="gramStart"/>
+      <w:r>
+        <w:rPr>
+          <w:b/>
+          <w:bCs/>
+        </w:rPr>
+        <w:t>una repository</w:t>
+      </w:r>
+      <w:proofErr w:type="gramEnd"/>
+      <w:r>
+        <w:rPr>
+          <w:b/>
+          <w:bCs/>
+        </w:rPr>
+        <w:t xml:space="preserve"> già esistente</w:t>
       </w:r>
     </w:p>
     <w:p>
@@ -149,29 +50,162 @@
         <w:pStyle w:val="Paragrafoelenco"/>
         <w:numPr>
           <w:ilvl w:val="0"/>
-          <w:numId w:val="1"/>
+          <w:numId w:val="3"/>
         </w:numPr>
-        <w:rPr>
-          <w:rStyle w:val="Enfasigrassetto"/>
-          <w:b w:val="0"/>
-          <w:bCs w:val="0"/>
-        </w:rPr>
-      </w:pPr>
-      <w:r>
-        <w:rPr>
-          <w:rStyle w:val="Enfasigrassetto"/>
-          <w:b w:val="0"/>
-          <w:bCs w:val="0"/>
-        </w:rPr>
-        <w:t>S</w:t>
-      </w:r>
-      <w:r>
-        <w:rPr>
-          <w:rStyle w:val="Enfasigrassetto"/>
-          <w:b w:val="0"/>
-          <w:bCs w:val="0"/>
-        </w:rPr>
-        <w:t xml:space="preserve">trumentali </w:t>
+      </w:pPr>
+      <w:r>
+        <w:t>Mettersi nella cartella dove si vuole clonare la repo</w:t>
+      </w:r>
+    </w:p>
+    <w:p>
+      <w:pPr>
+        <w:pStyle w:val="Paragrafoelenco"/>
+        <w:numPr>
+          <w:ilvl w:val="1"/>
+          <w:numId w:val="3"/>
+        </w:numPr>
+        <w:rPr>
+          <w:b/>
+          <w:bCs/>
+        </w:rPr>
+      </w:pPr>
+      <w:proofErr w:type="spellStart"/>
+      <w:r>
+        <w:rPr>
+          <w:b/>
+          <w:bCs/>
+        </w:rPr>
+        <w:t>Cd</w:t>
+      </w:r>
+      <w:proofErr w:type="spellEnd"/>
+      <w:r>
+        <w:rPr>
+          <w:b/>
+          <w:bCs/>
+        </w:rPr>
+        <w:t xml:space="preserve"> “</w:t>
+      </w:r>
+      <w:proofErr w:type="spellStart"/>
+      <w:r>
+        <w:rPr>
+          <w:b/>
+          <w:bCs/>
+        </w:rPr>
+        <w:t>path</w:t>
+      </w:r>
+      <w:proofErr w:type="spellEnd"/>
+      <w:r>
+        <w:rPr>
+          <w:b/>
+          <w:bCs/>
+        </w:rPr>
+        <w:t xml:space="preserve"> cartella”</w:t>
+      </w:r>
+    </w:p>
+    <w:p>
+      <w:pPr>
+        <w:pStyle w:val="Paragrafoelenco"/>
+        <w:numPr>
+          <w:ilvl w:val="1"/>
+          <w:numId w:val="3"/>
+        </w:numPr>
+        <w:rPr>
+          <w:b/>
+          <w:bCs/>
+        </w:rPr>
+      </w:pPr>
+      <w:proofErr w:type="spellStart"/>
+      <w:r>
+        <w:rPr>
+          <w:b/>
+          <w:bCs/>
+        </w:rPr>
+        <w:t>Git</w:t>
+      </w:r>
+      <w:proofErr w:type="spellEnd"/>
+      <w:r>
+        <w:rPr>
+          <w:b/>
+          <w:bCs/>
+        </w:rPr>
+        <w:t xml:space="preserve"> clone “indirizzo della repo remota”</w:t>
+      </w:r>
+    </w:p>
+    <w:p/>
+    <w:p>
+      <w:pPr>
+        <w:rPr>
+          <w:b/>
+          <w:bCs/>
+        </w:rPr>
+      </w:pPr>
+      <w:r>
+        <w:rPr>
+          <w:b/>
+          <w:bCs/>
+        </w:rPr>
+        <w:t>Creare</w:t>
+      </w:r>
+      <w:r>
+        <w:rPr>
+          <w:b/>
+          <w:bCs/>
+        </w:rPr>
+        <w:t xml:space="preserve"> </w:t>
+      </w:r>
+      <w:proofErr w:type="gramStart"/>
+      <w:r>
+        <w:rPr>
+          <w:b/>
+          <w:bCs/>
+        </w:rPr>
+        <w:t>una repository</w:t>
+      </w:r>
+      <w:proofErr w:type="gramEnd"/>
+      <w:r>
+        <w:rPr>
+          <w:b/>
+          <w:bCs/>
+        </w:rPr>
+        <w:t xml:space="preserve"> </w:t>
+      </w:r>
+      <w:r>
+        <w:rPr>
+          <w:b/>
+          <w:bCs/>
+        </w:rPr>
+        <w:t xml:space="preserve">in locale e metterla poi online </w:t>
+      </w:r>
+    </w:p>
+    <w:p>
+      <w:pPr>
+        <w:rPr>
+          <w:b/>
+          <w:bCs/>
+        </w:rPr>
+      </w:pPr>
+    </w:p>
+    <w:p>
+      <w:pPr>
+        <w:rPr>
+          <w:b/>
+          <w:bCs/>
+        </w:rPr>
+      </w:pPr>
+    </w:p>
+    <w:p>
+      <w:pPr>
+        <w:rPr>
+          <w:b/>
+          <w:bCs/>
+        </w:rPr>
+      </w:pPr>
+      <w:r>
+        <w:rPr>
+          <w:b/>
+          <w:bCs/>
+        </w:rPr>
+        <w:t xml:space="preserve">Comandi vari: </w:t>
       </w:r>
     </w:p>
     <w:p>
@@ -179,181 +213,262 @@
         <w:pStyle w:val="Paragrafoelenco"/>
         <w:numPr>
           <w:ilvl w:val="0"/>
-          <w:numId w:val="1"/>
+          <w:numId w:val="3"/>
         </w:numPr>
-        <w:rPr>
-          <w:rStyle w:val="Enfasigrassetto"/>
-          <w:b w:val="0"/>
-          <w:bCs w:val="0"/>
-        </w:rPr>
-      </w:pPr>
-      <w:r>
-        <w:rPr>
-          <w:rStyle w:val="Enfasigrassetto"/>
-          <w:b w:val="0"/>
-          <w:bCs w:val="0"/>
-        </w:rPr>
-        <w:t xml:space="preserve">Diagnostico terapeutiche: frazionare la sorgente </w:t>
+      </w:pPr>
+      <w:proofErr w:type="spellStart"/>
+      <w:r>
+        <w:t>Git</w:t>
+      </w:r>
+      <w:proofErr w:type="spellEnd"/>
+      <w:r>
+        <w:t xml:space="preserve"> </w:t>
+      </w:r>
+      <w:proofErr w:type="spellStart"/>
+      <w:r>
+        <w:t>branch</w:t>
+      </w:r>
+      <w:proofErr w:type="spellEnd"/>
+      <w:r>
+        <w:t xml:space="preserve"> </w:t>
       </w:r>
     </w:p>
     <w:p>
       <w:pPr>
-        <w:rPr>
-          <w:rStyle w:val="Enfasigrassetto"/>
-          <w:b w:val="0"/>
-          <w:bCs w:val="0"/>
-        </w:rPr>
-      </w:pPr>
-      <w:r>
-        <w:rPr>
-          <w:rStyle w:val="Enfasigrassetto"/>
-          <w:b w:val="0"/>
-          <w:bCs w:val="0"/>
-        </w:rPr>
-        <w:t xml:space="preserve">Sorgenti in magazzino ma ancora detenute. Rifiuti: sorgenti segnale dismesse dall’inventario. Sezione setting: rilevanza radiologica. </w:t>
+        <w:pStyle w:val="Paragrafoelenco"/>
+        <w:numPr>
+          <w:ilvl w:val="0"/>
+          <w:numId w:val="3"/>
+        </w:numPr>
+      </w:pPr>
+      <w:proofErr w:type="spellStart"/>
+      <w:r>
+        <w:t>Git</w:t>
+      </w:r>
+      <w:proofErr w:type="spellEnd"/>
+      <w:r>
+        <w:t xml:space="preserve"> log</w:t>
       </w:r>
     </w:p>
     <w:p>
       <w:pPr>
-        <w:rPr>
-          <w:rStyle w:val="Enfasigrassetto"/>
-        </w:rPr>
-      </w:pPr>
-      <w:r>
-        <w:rPr>
-          <w:rStyle w:val="Enfasigrassetto"/>
-        </w:rPr>
-        <w:t xml:space="preserve">Modulo </w:t>
-      </w:r>
-      <w:r>
-        <w:rPr>
-          <w:rStyle w:val="Enfasigrassetto"/>
-        </w:rPr>
-        <w:t>Inventario:</w:t>
+        <w:pStyle w:val="Paragrafoelenco"/>
+        <w:numPr>
+          <w:ilvl w:val="0"/>
+          <w:numId w:val="3"/>
+        </w:numPr>
+      </w:pPr>
+      <w:proofErr w:type="spellStart"/>
+      <w:r>
+        <w:t>Git</w:t>
+      </w:r>
+      <w:proofErr w:type="spellEnd"/>
+      <w:r>
+        <w:t xml:space="preserve"> status </w:t>
       </w:r>
     </w:p>
     <w:p>
       <w:pPr>
-        <w:rPr>
-          <w:rStyle w:val="Enfasigrassetto"/>
-          <w:b w:val="0"/>
-          <w:bCs w:val="0"/>
-        </w:rPr>
-      </w:pPr>
-      <w:r>
-        <w:rPr>
-          <w:rStyle w:val="Enfasigrassetto"/>
-          <w:b w:val="0"/>
-          <w:bCs w:val="0"/>
-        </w:rPr>
-        <w:t xml:space="preserve">inventario di elementi di pertinenza della fisica sanitaria. </w:t>
+        <w:pStyle w:val="Paragrafoelenco"/>
+        <w:numPr>
+          <w:ilvl w:val="0"/>
+          <w:numId w:val="3"/>
+        </w:numPr>
+      </w:pPr>
+      <w:r>
+        <w:t xml:space="preserve">Dir </w:t>
       </w:r>
     </w:p>
     <w:p>
       <w:pPr>
-        <w:rPr>
-          <w:rStyle w:val="Enfasigrassetto"/>
-          <w:b w:val="0"/>
-          <w:bCs w:val="0"/>
-        </w:rPr>
-      </w:pPr>
-      <w:r>
-        <w:rPr>
-          <w:rStyle w:val="Enfasigrassetto"/>
-          <w:b w:val="0"/>
-          <w:bCs w:val="0"/>
-        </w:rPr>
-        <w:t>DP</w:t>
-      </w:r>
-      <w:r>
-        <w:rPr>
-          <w:rStyle w:val="Enfasigrassetto"/>
-          <w:b w:val="0"/>
-          <w:bCs w:val="0"/>
-        </w:rPr>
-        <w:t>I</w:t>
-      </w:r>
-      <w:r>
-        <w:rPr>
-          <w:rStyle w:val="Enfasigrassetto"/>
-          <w:b w:val="0"/>
-          <w:bCs w:val="0"/>
-        </w:rPr>
-        <w:t>: gestione di due diversi tipi. Individuali o disposizione (DPI di reparto).</w:t>
+        <w:pStyle w:val="Paragrafoelenco"/>
+        <w:numPr>
+          <w:ilvl w:val="0"/>
+          <w:numId w:val="3"/>
+        </w:numPr>
+      </w:pPr>
+      <w:proofErr w:type="spellStart"/>
+      <w:r>
+        <w:t>Git</w:t>
+      </w:r>
+      <w:proofErr w:type="spellEnd"/>
+      <w:r>
+        <w:t xml:space="preserve"> checkout “nome </w:t>
+      </w:r>
+      <w:proofErr w:type="spellStart"/>
+      <w:r>
+        <w:t>branch</w:t>
+      </w:r>
+      <w:proofErr w:type="spellEnd"/>
+      <w:r>
+        <w:t xml:space="preserve"> dove voglio andare”</w:t>
       </w:r>
     </w:p>
     <w:p>
       <w:pPr>
-        <w:rPr>
-          <w:rStyle w:val="Enfasigrassetto"/>
-        </w:rPr>
-      </w:pPr>
-      <w:r>
-        <w:rPr>
-          <w:rStyle w:val="Enfasigrassetto"/>
-        </w:rPr>
-        <w:t>Calendario</w:t>
+        <w:pStyle w:val="Paragrafoelenco"/>
+        <w:numPr>
+          <w:ilvl w:val="0"/>
+          <w:numId w:val="3"/>
+        </w:numPr>
+      </w:pPr>
+      <w:proofErr w:type="spellStart"/>
+      <w:r>
+        <w:t>Git</w:t>
+      </w:r>
+      <w:proofErr w:type="spellEnd"/>
+      <w:r>
+        <w:t xml:space="preserve"> </w:t>
+      </w:r>
+      <w:proofErr w:type="spellStart"/>
+      <w:r>
+        <w:t>Push</w:t>
+      </w:r>
+      <w:proofErr w:type="spellEnd"/>
+      <w:r>
+        <w:t xml:space="preserve"> </w:t>
+      </w:r>
+      <w:proofErr w:type="spellStart"/>
+      <w:r>
+        <w:t>origin</w:t>
+      </w:r>
+      <w:proofErr w:type="spellEnd"/>
+      <w:r>
+        <w:t xml:space="preserve"> “</w:t>
+      </w:r>
+      <w:proofErr w:type="spellStart"/>
+      <w:r>
+        <w:t>branch</w:t>
+      </w:r>
+      <w:proofErr w:type="spellEnd"/>
+      <w:r>
+        <w:t xml:space="preserve"> dove </w:t>
+      </w:r>
+      <w:proofErr w:type="spellStart"/>
+      <w:r>
+        <w:t>effetuo</w:t>
+      </w:r>
+      <w:proofErr w:type="spellEnd"/>
+      <w:r>
+        <w:t xml:space="preserve"> il </w:t>
+      </w:r>
+      <w:proofErr w:type="spellStart"/>
+      <w:r>
+        <w:t>push</w:t>
+      </w:r>
+      <w:proofErr w:type="spellEnd"/>
+      <w:r>
+        <w:t>”</w:t>
       </w:r>
     </w:p>
     <w:p>
       <w:pPr>
-        <w:rPr>
-          <w:rStyle w:val="Enfasigrassetto"/>
-          <w:b w:val="0"/>
-          <w:bCs w:val="0"/>
-        </w:rPr>
-      </w:pPr>
-      <w:r>
-        <w:rPr>
-          <w:rStyle w:val="Enfasigrassetto"/>
-          <w:b w:val="0"/>
-          <w:bCs w:val="0"/>
-        </w:rPr>
-        <w:t xml:space="preserve">Calendario interattivo su base mensile. Colore: stato di attività di controllo relativa. </w:t>
-      </w:r>
-    </w:p>
-    <w:p>
-      <w:pPr>
-        <w:rPr>
-          <w:rStyle w:val="Enfasigrassetto"/>
-          <w:b w:val="0"/>
-          <w:bCs w:val="0"/>
-        </w:rPr>
-      </w:pPr>
-      <w:r>
-        <w:rPr>
-          <w:rStyle w:val="Enfasigrassetto"/>
-          <w:b w:val="0"/>
-          <w:bCs w:val="0"/>
-        </w:rPr>
-        <w:t xml:space="preserve">Protocolli definibili in autonomia dall’utente. Tutto quello che è inventariato può essere sottoposto a controllo qualità. </w:t>
-      </w:r>
-    </w:p>
-    <w:p/>
-    <w:p>
-      <w:r>
-        <w:t>in giallo sono i dati che è obbligatorio mettere</w:t>
-      </w:r>
-      <w:r>
-        <w:t xml:space="preserve"> quando ci sono le tabelle di compilazione. </w:t>
+        <w:pStyle w:val="Paragrafoelenco"/>
+        <w:numPr>
+          <w:ilvl w:val="0"/>
+          <w:numId w:val="3"/>
+        </w:numPr>
+      </w:pPr>
+      <w:proofErr w:type="spellStart"/>
+      <w:r>
+        <w:t>Git</w:t>
+      </w:r>
+      <w:proofErr w:type="spellEnd"/>
+      <w:r>
+        <w:t xml:space="preserve"> fetch --</w:t>
+      </w:r>
+      <w:proofErr w:type="spellStart"/>
+      <w:r>
+        <w:t>all</w:t>
+      </w:r>
+      <w:proofErr w:type="spellEnd"/>
+      <w:r>
+        <w:t xml:space="preserve"> </w:t>
       </w:r>
     </w:p>
     <w:p/>
     <w:p/>
+    <w:p/>
     <w:p>
       <w:r>
-        <w:t>“ –”</w:t>
+        <w:t xml:space="preserve">Buongiorno, in allegato qualche materiale che ritengo possa essere utile per la valutazione. </w:t>
+      </w:r>
+      <w:r>
+        <w:br/>
       </w:r>
     </w:p>
     <w:p>
       <w:r>
-        <w:t xml:space="preserve">N.D cì’è la leyttura ma manca il valore </w:t>
+        <w:t>I</w:t>
+      </w:r>
+      <w:r>
+        <w:t xml:space="preserve">n particolare trovate l’executive </w:t>
+      </w:r>
+      <w:proofErr w:type="spellStart"/>
+      <w:r>
+        <w:t>summary</w:t>
+      </w:r>
+      <w:proofErr w:type="spellEnd"/>
+      <w:r>
+        <w:t xml:space="preserve"> del progetto di tesi magistrale, che ha avuto la durata di un anno e ha previsto lo sviluppo e progettazione di un naso elettronico. </w:t>
       </w:r>
     </w:p>
     <w:p>
       <w:r>
-        <w:lastRenderedPageBreak/>
-        <w:t>Riga che rifer</w:t>
+        <w:t xml:space="preserve">Il report di un progetto, della durata di 6 mesi, che ha avuto come obiettivo la creazione di un </w:t>
+      </w:r>
+      <w:proofErr w:type="spellStart"/>
+      <w:r>
+        <w:t>prototivo</w:t>
+      </w:r>
+      <w:proofErr w:type="spellEnd"/>
+      <w:r>
+        <w:t xml:space="preserve"> di </w:t>
+      </w:r>
+      <w:proofErr w:type="spellStart"/>
+      <w:r>
+        <w:t>dipositivo</w:t>
+      </w:r>
+      <w:proofErr w:type="spellEnd"/>
+      <w:r>
+        <w:t xml:space="preserve"> </w:t>
+      </w:r>
+      <w:proofErr w:type="spellStart"/>
+      <w:r>
+        <w:t>wearble</w:t>
+      </w:r>
+      <w:proofErr w:type="spellEnd"/>
+      <w:r>
+        <w:t xml:space="preserve"> per il monitoraggio in </w:t>
+      </w:r>
+      <w:proofErr w:type="spellStart"/>
+      <w:r>
+        <w:t>real</w:t>
+      </w:r>
+      <w:proofErr w:type="spellEnd"/>
+      <w:r>
+        <w:t xml:space="preserve"> time della frequenza cardiaca. </w:t>
+      </w:r>
+    </w:p>
+    <w:p>
+      <w:r>
+        <w:t xml:space="preserve">La tesi triennale, progetto che ha avuto come obiettivo la quantificazione e caratterizzazione dei </w:t>
+      </w:r>
+    </w:p>
+    <w:p>
+      <w:r>
+        <w:t>Infine un paper di cui sono coautrice presentato all’</w:t>
+      </w:r>
+      <w:proofErr w:type="spellStart"/>
+      <w:r>
+        <w:t>eurosensors</w:t>
+      </w:r>
+      <w:proofErr w:type="spellEnd"/>
+      <w:r>
+        <w:t xml:space="preserve"> 2024. Lo studio riportato è stato effettuato durante il progetto di tesi e ne è parte integrante per la progettazione e lo sviluppo del device finale</w:t>
+      </w:r>
+      <w:r>
+        <w:t xml:space="preserve">. </w:t>
       </w:r>
     </w:p>
     <w:sectPr>
@@ -481,6 +596,118 @@
     </w:lvl>
   </w:abstractNum>
   <w:abstractNum w:abstractNumId="1" w15:restartNumberingAfterBreak="0">
+    <w:nsid w:val="61D332F7"/>
+    <w:multiLevelType w:val="hybridMultilevel"/>
+    <w:tmpl w:val="A508ACC0"/>
+    <w:lvl w:ilvl="0" w:tplc="9F0E5CAC">
+      <w:numFmt w:val="bullet"/>
+      <w:lvlText w:val="-"/>
+      <w:lvlJc w:val="left"/>
+      <w:pPr>
+        <w:ind w:left="720" w:hanging="360"/>
+      </w:pPr>
+      <w:rPr>
+        <w:rFonts w:ascii="Calibri" w:eastAsiaTheme="minorHAnsi" w:hAnsi="Calibri" w:cs="Calibri" w:hint="default"/>
+      </w:rPr>
+    </w:lvl>
+    <w:lvl w:ilvl="1" w:tplc="04100003">
+      <w:start w:val="1"/>
+      <w:numFmt w:val="bullet"/>
+      <w:lvlText w:val="o"/>
+      <w:lvlJc w:val="left"/>
+      <w:pPr>
+        <w:ind w:left="1440" w:hanging="360"/>
+      </w:pPr>
+      <w:rPr>
+        <w:rFonts w:ascii="Courier New" w:hAnsi="Courier New" w:cs="Courier New" w:hint="default"/>
+      </w:rPr>
+    </w:lvl>
+    <w:lvl w:ilvl="2" w:tplc="04100005" w:tentative="1">
+      <w:start w:val="1"/>
+      <w:numFmt w:val="bullet"/>
+      <w:lvlText w:val=""/>
+      <w:lvlJc w:val="left"/>
+      <w:pPr>
+        <w:ind w:left="2160" w:hanging="360"/>
+      </w:pPr>
+      <w:rPr>
+        <w:rFonts w:ascii="Wingdings" w:hAnsi="Wingdings" w:hint="default"/>
+      </w:rPr>
+    </w:lvl>
+    <w:lvl w:ilvl="3" w:tplc="04100001" w:tentative="1">
+      <w:start w:val="1"/>
+      <w:numFmt w:val="bullet"/>
+      <w:lvlText w:val=""/>
+      <w:lvlJc w:val="left"/>
+      <w:pPr>
+        <w:ind w:left="2880" w:hanging="360"/>
+      </w:pPr>
+      <w:rPr>
+        <w:rFonts w:ascii="Symbol" w:hAnsi="Symbol" w:hint="default"/>
+      </w:rPr>
+    </w:lvl>
+    <w:lvl w:ilvl="4" w:tplc="04100003" w:tentative="1">
+      <w:start w:val="1"/>
+      <w:numFmt w:val="bullet"/>
+      <w:lvlText w:val="o"/>
+      <w:lvlJc w:val="left"/>
+      <w:pPr>
+        <w:ind w:left="3600" w:hanging="360"/>
+      </w:pPr>
+      <w:rPr>
+        <w:rFonts w:ascii="Courier New" w:hAnsi="Courier New" w:cs="Courier New" w:hint="default"/>
+      </w:rPr>
+    </w:lvl>
+    <w:lvl w:ilvl="5" w:tplc="04100005" w:tentative="1">
+      <w:start w:val="1"/>
+      <w:numFmt w:val="bullet"/>
+      <w:lvlText w:val=""/>
+      <w:lvlJc w:val="left"/>
+      <w:pPr>
+        <w:ind w:left="4320" w:hanging="360"/>
+      </w:pPr>
+      <w:rPr>
+        <w:rFonts w:ascii="Wingdings" w:hAnsi="Wingdings" w:hint="default"/>
+      </w:rPr>
+    </w:lvl>
+    <w:lvl w:ilvl="6" w:tplc="04100001" w:tentative="1">
+      <w:start w:val="1"/>
+      <w:numFmt w:val="bullet"/>
+      <w:lvlText w:val=""/>
+      <w:lvlJc w:val="left"/>
+      <w:pPr>
+        <w:ind w:left="5040" w:hanging="360"/>
+      </w:pPr>
+      <w:rPr>
+        <w:rFonts w:ascii="Symbol" w:hAnsi="Symbol" w:hint="default"/>
+      </w:rPr>
+    </w:lvl>
+    <w:lvl w:ilvl="7" w:tplc="04100003" w:tentative="1">
+      <w:start w:val="1"/>
+      <w:numFmt w:val="bullet"/>
+      <w:lvlText w:val="o"/>
+      <w:lvlJc w:val="left"/>
+      <w:pPr>
+        <w:ind w:left="5760" w:hanging="360"/>
+      </w:pPr>
+      <w:rPr>
+        <w:rFonts w:ascii="Courier New" w:hAnsi="Courier New" w:cs="Courier New" w:hint="default"/>
+      </w:rPr>
+    </w:lvl>
+    <w:lvl w:ilvl="8" w:tplc="04100005" w:tentative="1">
+      <w:start w:val="1"/>
+      <w:numFmt w:val="bullet"/>
+      <w:lvlText w:val=""/>
+      <w:lvlJc w:val="left"/>
+      <w:pPr>
+        <w:ind w:left="6480" w:hanging="360"/>
+      </w:pPr>
+      <w:rPr>
+        <w:rFonts w:ascii="Wingdings" w:hAnsi="Wingdings" w:hint="default"/>
+      </w:rPr>
+    </w:lvl>
+  </w:abstractNum>
+  <w:abstractNum w:abstractNumId="2" w15:restartNumberingAfterBreak="0">
     <w:nsid w:val="65194162"/>
     <w:multiLevelType w:val="hybridMultilevel"/>
     <w:tmpl w:val="457895F4"/>
@@ -596,6 +823,9 @@
     <w:abstractNumId w:val="0"/>
   </w:num>
   <w:num w:numId="2" w16cid:durableId="2041272560">
+    <w:abstractNumId w:val="2"/>
+  </w:num>
+  <w:num w:numId="3" w16cid:durableId="1462960836">
     <w:abstractNumId w:val="1"/>
   </w:num>
 </w:numbering>

--- a/Appunti.docx
+++ b/Appunti.docx
@@ -471,6 +471,717 @@
         <w:t xml:space="preserve">. </w:t>
       </w:r>
     </w:p>
+    <w:p/>
+    <w:p>
+      <w:r>
+        <w:rPr>
+          <w:b/>
+          <w:bCs/>
+        </w:rPr>
+        <w:t>Body (modificato):</w:t>
+      </w:r>
+    </w:p>
+    <w:p>
+      <w:r>
+        <w:t xml:space="preserve">Good </w:t>
+      </w:r>
+      <w:proofErr w:type="spellStart"/>
+      <w:r>
+        <w:t>morning</w:t>
+      </w:r>
+      <w:proofErr w:type="spellEnd"/>
+      <w:r>
+        <w:t>,</w:t>
+      </w:r>
+    </w:p>
+    <w:p>
+      <w:r>
+        <w:lastRenderedPageBreak/>
+        <w:t xml:space="preserve">Attached, </w:t>
+      </w:r>
+      <w:proofErr w:type="spellStart"/>
+      <w:r>
+        <w:t>you</w:t>
+      </w:r>
+      <w:proofErr w:type="spellEnd"/>
+      <w:r>
+        <w:t xml:space="preserve"> </w:t>
+      </w:r>
+      <w:proofErr w:type="spellStart"/>
+      <w:r>
+        <w:t>will</w:t>
+      </w:r>
+      <w:proofErr w:type="spellEnd"/>
+      <w:r>
+        <w:t xml:space="preserve"> </w:t>
+      </w:r>
+      <w:proofErr w:type="spellStart"/>
+      <w:r>
+        <w:t>find</w:t>
+      </w:r>
+      <w:proofErr w:type="spellEnd"/>
+      <w:r>
+        <w:t xml:space="preserve"> </w:t>
+      </w:r>
+      <w:proofErr w:type="spellStart"/>
+      <w:r>
+        <w:t>several</w:t>
+      </w:r>
+      <w:proofErr w:type="spellEnd"/>
+      <w:r>
+        <w:t xml:space="preserve"> </w:t>
+      </w:r>
+      <w:proofErr w:type="spellStart"/>
+      <w:r>
+        <w:t>documents</w:t>
+      </w:r>
+      <w:proofErr w:type="spellEnd"/>
+      <w:r>
+        <w:t xml:space="preserve"> </w:t>
+      </w:r>
+      <w:proofErr w:type="spellStart"/>
+      <w:r>
+        <w:t>that</w:t>
+      </w:r>
+      <w:proofErr w:type="spellEnd"/>
+      <w:r>
+        <w:t xml:space="preserve"> I </w:t>
+      </w:r>
+      <w:proofErr w:type="spellStart"/>
+      <w:r>
+        <w:t>believe</w:t>
+      </w:r>
+      <w:proofErr w:type="spellEnd"/>
+      <w:r>
+        <w:t xml:space="preserve"> </w:t>
+      </w:r>
+      <w:proofErr w:type="spellStart"/>
+      <w:r>
+        <w:t>will</w:t>
+      </w:r>
+      <w:proofErr w:type="spellEnd"/>
+      <w:r>
+        <w:t xml:space="preserve"> be </w:t>
+      </w:r>
+      <w:proofErr w:type="spellStart"/>
+      <w:r>
+        <w:t>useful</w:t>
+      </w:r>
+      <w:proofErr w:type="spellEnd"/>
+      <w:r>
+        <w:t xml:space="preserve"> for the </w:t>
+      </w:r>
+      <w:proofErr w:type="spellStart"/>
+      <w:r>
+        <w:t>evaluation</w:t>
+      </w:r>
+      <w:proofErr w:type="spellEnd"/>
+      <w:r>
+        <w:t xml:space="preserve"> </w:t>
+      </w:r>
+      <w:proofErr w:type="spellStart"/>
+      <w:r>
+        <w:t>ahead</w:t>
+      </w:r>
+      <w:proofErr w:type="spellEnd"/>
+      <w:r>
+        <w:t xml:space="preserve"> of the interview:</w:t>
+      </w:r>
+    </w:p>
+    <w:p>
+      <w:pPr>
+        <w:numPr>
+          <w:ilvl w:val="0"/>
+          <w:numId w:val="4"/>
+        </w:numPr>
+      </w:pPr>
+      <w:r>
+        <w:t xml:space="preserve">The executive </w:t>
+      </w:r>
+      <w:proofErr w:type="spellStart"/>
+      <w:r>
+        <w:t>summary</w:t>
+      </w:r>
+      <w:proofErr w:type="spellEnd"/>
+      <w:r>
+        <w:t xml:space="preserve"> of </w:t>
+      </w:r>
+      <w:proofErr w:type="spellStart"/>
+      <w:r>
+        <w:t>my</w:t>
+      </w:r>
+      <w:proofErr w:type="spellEnd"/>
+      <w:r>
+        <w:t xml:space="preserve"> </w:t>
+      </w:r>
+      <w:proofErr w:type="spellStart"/>
+      <w:r>
+        <w:t>Master's</w:t>
+      </w:r>
+      <w:proofErr w:type="spellEnd"/>
+      <w:r>
+        <w:t xml:space="preserve"> </w:t>
+      </w:r>
+      <w:proofErr w:type="spellStart"/>
+      <w:r>
+        <w:t>thesis</w:t>
+      </w:r>
+      <w:proofErr w:type="spellEnd"/>
+      <w:r>
+        <w:t xml:space="preserve"> project, </w:t>
+      </w:r>
+      <w:proofErr w:type="spellStart"/>
+      <w:r>
+        <w:t>which</w:t>
+      </w:r>
+      <w:proofErr w:type="spellEnd"/>
+      <w:r>
+        <w:t xml:space="preserve"> </w:t>
+      </w:r>
+      <w:proofErr w:type="spellStart"/>
+      <w:r>
+        <w:t>lasted</w:t>
+      </w:r>
+      <w:proofErr w:type="spellEnd"/>
+      <w:r>
+        <w:t xml:space="preserve"> one </w:t>
+      </w:r>
+      <w:proofErr w:type="spellStart"/>
+      <w:r>
+        <w:t>year</w:t>
+      </w:r>
+      <w:proofErr w:type="spellEnd"/>
+      <w:r>
+        <w:t xml:space="preserve"> and </w:t>
+      </w:r>
+      <w:proofErr w:type="spellStart"/>
+      <w:r>
+        <w:t>involved</w:t>
+      </w:r>
+      <w:proofErr w:type="spellEnd"/>
+      <w:r>
+        <w:t xml:space="preserve"> the </w:t>
+      </w:r>
+      <w:proofErr w:type="spellStart"/>
+      <w:r>
+        <w:t>development</w:t>
+      </w:r>
+      <w:proofErr w:type="spellEnd"/>
+      <w:r>
+        <w:t xml:space="preserve"> and design of an </w:t>
+      </w:r>
+      <w:proofErr w:type="spellStart"/>
+      <w:r>
+        <w:t>electronic</w:t>
+      </w:r>
+      <w:proofErr w:type="spellEnd"/>
+      <w:r>
+        <w:t xml:space="preserve"> </w:t>
+      </w:r>
+      <w:proofErr w:type="spellStart"/>
+      <w:r>
+        <w:t>nose</w:t>
+      </w:r>
+      <w:proofErr w:type="spellEnd"/>
+      <w:r>
+        <w:t>.</w:t>
+      </w:r>
+    </w:p>
+    <w:p>
+      <w:pPr>
+        <w:numPr>
+          <w:ilvl w:val="0"/>
+          <w:numId w:val="4"/>
+        </w:numPr>
+      </w:pPr>
+      <w:r>
+        <w:t xml:space="preserve">The report of a </w:t>
+      </w:r>
+      <w:proofErr w:type="spellStart"/>
+      <w:r>
+        <w:t>six-month</w:t>
+      </w:r>
+      <w:proofErr w:type="spellEnd"/>
+      <w:r>
+        <w:t xml:space="preserve"> project </w:t>
+      </w:r>
+      <w:proofErr w:type="spellStart"/>
+      <w:r>
+        <w:t>aimed</w:t>
+      </w:r>
+      <w:proofErr w:type="spellEnd"/>
+      <w:r>
+        <w:t xml:space="preserve"> </w:t>
+      </w:r>
+      <w:proofErr w:type="spellStart"/>
+      <w:r>
+        <w:t>at</w:t>
+      </w:r>
+      <w:proofErr w:type="spellEnd"/>
+      <w:r>
+        <w:t xml:space="preserve"> </w:t>
+      </w:r>
+      <w:proofErr w:type="spellStart"/>
+      <w:r>
+        <w:t>creating</w:t>
+      </w:r>
+      <w:proofErr w:type="spellEnd"/>
+      <w:r>
+        <w:t xml:space="preserve"> a wearable device </w:t>
+      </w:r>
+      <w:proofErr w:type="spellStart"/>
+      <w:r>
+        <w:t>prototype</w:t>
+      </w:r>
+      <w:proofErr w:type="spellEnd"/>
+      <w:r>
+        <w:t xml:space="preserve"> for real-time </w:t>
+      </w:r>
+      <w:proofErr w:type="spellStart"/>
+      <w:r>
+        <w:t>heart</w:t>
+      </w:r>
+      <w:proofErr w:type="spellEnd"/>
+      <w:r>
+        <w:t xml:space="preserve"> rate monitoring.</w:t>
+      </w:r>
+    </w:p>
+    <w:p>
+      <w:pPr>
+        <w:numPr>
+          <w:ilvl w:val="0"/>
+          <w:numId w:val="4"/>
+        </w:numPr>
+      </w:pPr>
+      <w:r>
+        <w:t xml:space="preserve">My </w:t>
+      </w:r>
+      <w:proofErr w:type="spellStart"/>
+      <w:r>
+        <w:t>Bachelor's</w:t>
+      </w:r>
+      <w:proofErr w:type="spellEnd"/>
+      <w:r>
+        <w:t xml:space="preserve"> </w:t>
+      </w:r>
+      <w:proofErr w:type="spellStart"/>
+      <w:r>
+        <w:t>thesis</w:t>
+      </w:r>
+      <w:proofErr w:type="spellEnd"/>
+      <w:r>
+        <w:t xml:space="preserve">, </w:t>
+      </w:r>
+      <w:proofErr w:type="spellStart"/>
+      <w:r>
+        <w:t>which</w:t>
+      </w:r>
+      <w:proofErr w:type="spellEnd"/>
+      <w:r>
+        <w:t xml:space="preserve"> </w:t>
+      </w:r>
+      <w:proofErr w:type="spellStart"/>
+      <w:r>
+        <w:t>focused</w:t>
+      </w:r>
+      <w:proofErr w:type="spellEnd"/>
+      <w:r>
+        <w:t xml:space="preserve"> on the </w:t>
+      </w:r>
+      <w:proofErr w:type="spellStart"/>
+      <w:r>
+        <w:t>quantification</w:t>
+      </w:r>
+      <w:proofErr w:type="spellEnd"/>
+      <w:r>
+        <w:t xml:space="preserve"> and </w:t>
+      </w:r>
+      <w:proofErr w:type="spellStart"/>
+      <w:r>
+        <w:t>characterization</w:t>
+      </w:r>
+      <w:proofErr w:type="spellEnd"/>
+      <w:r>
+        <w:t xml:space="preserve"> of [</w:t>
+      </w:r>
+      <w:proofErr w:type="spellStart"/>
+      <w:r>
+        <w:t>add</w:t>
+      </w:r>
+      <w:proofErr w:type="spellEnd"/>
+      <w:r>
+        <w:t xml:space="preserve"> the </w:t>
+      </w:r>
+      <w:proofErr w:type="spellStart"/>
+      <w:r>
+        <w:t>missing</w:t>
+      </w:r>
+      <w:proofErr w:type="spellEnd"/>
+      <w:r>
+        <w:t xml:space="preserve"> </w:t>
+      </w:r>
+      <w:proofErr w:type="spellStart"/>
+      <w:r>
+        <w:t>detail</w:t>
+      </w:r>
+      <w:proofErr w:type="spellEnd"/>
+      <w:r>
+        <w:t xml:space="preserve">, </w:t>
+      </w:r>
+      <w:proofErr w:type="spellStart"/>
+      <w:r>
+        <w:t>if</w:t>
+      </w:r>
+      <w:proofErr w:type="spellEnd"/>
+      <w:r>
+        <w:t xml:space="preserve"> </w:t>
+      </w:r>
+      <w:proofErr w:type="spellStart"/>
+      <w:r>
+        <w:t>necessary</w:t>
+      </w:r>
+      <w:proofErr w:type="spellEnd"/>
+      <w:r>
+        <w:t>].</w:t>
+      </w:r>
+    </w:p>
+    <w:p>
+      <w:pPr>
+        <w:numPr>
+          <w:ilvl w:val="0"/>
+          <w:numId w:val="4"/>
+        </w:numPr>
+      </w:pPr>
+      <w:proofErr w:type="spellStart"/>
+      <w:r>
+        <w:t>Lastly</w:t>
+      </w:r>
+      <w:proofErr w:type="spellEnd"/>
+      <w:r>
+        <w:t xml:space="preserve">, a paper of </w:t>
+      </w:r>
+      <w:proofErr w:type="spellStart"/>
+      <w:r>
+        <w:t>which</w:t>
+      </w:r>
+      <w:proofErr w:type="spellEnd"/>
+      <w:r>
+        <w:t xml:space="preserve"> I </w:t>
+      </w:r>
+      <w:proofErr w:type="spellStart"/>
+      <w:r>
+        <w:t>am</w:t>
+      </w:r>
+      <w:proofErr w:type="spellEnd"/>
+      <w:r>
+        <w:t xml:space="preserve"> a co-</w:t>
+      </w:r>
+      <w:proofErr w:type="spellStart"/>
+      <w:r>
+        <w:t>author</w:t>
+      </w:r>
+      <w:proofErr w:type="spellEnd"/>
+      <w:r>
+        <w:t xml:space="preserve">, </w:t>
+      </w:r>
+      <w:proofErr w:type="spellStart"/>
+      <w:r>
+        <w:t>presented</w:t>
+      </w:r>
+      <w:proofErr w:type="spellEnd"/>
+      <w:r>
+        <w:t xml:space="preserve"> </w:t>
+      </w:r>
+      <w:proofErr w:type="spellStart"/>
+      <w:r>
+        <w:t>at</w:t>
+      </w:r>
+      <w:proofErr w:type="spellEnd"/>
+      <w:r>
+        <w:t xml:space="preserve"> </w:t>
+      </w:r>
+      <w:proofErr w:type="spellStart"/>
+      <w:r>
+        <w:t>Eurosensors</w:t>
+      </w:r>
+      <w:proofErr w:type="spellEnd"/>
+      <w:r>
+        <w:t xml:space="preserve"> 2024. The study </w:t>
+      </w:r>
+      <w:proofErr w:type="spellStart"/>
+      <w:r>
+        <w:t>described</w:t>
+      </w:r>
+      <w:proofErr w:type="spellEnd"/>
+      <w:r>
+        <w:t xml:space="preserve"> </w:t>
+      </w:r>
+      <w:proofErr w:type="spellStart"/>
+      <w:r>
+        <w:t>was</w:t>
+      </w:r>
+      <w:proofErr w:type="spellEnd"/>
+      <w:r>
+        <w:t xml:space="preserve"> </w:t>
+      </w:r>
+      <w:proofErr w:type="spellStart"/>
+      <w:r>
+        <w:t>conducted</w:t>
+      </w:r>
+      <w:proofErr w:type="spellEnd"/>
+      <w:r>
+        <w:t xml:space="preserve"> </w:t>
+      </w:r>
+      <w:proofErr w:type="spellStart"/>
+      <w:r>
+        <w:t>during</w:t>
+      </w:r>
+      <w:proofErr w:type="spellEnd"/>
+      <w:r>
+        <w:t xml:space="preserve"> the </w:t>
+      </w:r>
+      <w:proofErr w:type="spellStart"/>
+      <w:r>
+        <w:t>thesis</w:t>
+      </w:r>
+      <w:proofErr w:type="spellEnd"/>
+      <w:r>
+        <w:t xml:space="preserve"> project and </w:t>
+      </w:r>
+      <w:proofErr w:type="spellStart"/>
+      <w:r>
+        <w:t>forms</w:t>
+      </w:r>
+      <w:proofErr w:type="spellEnd"/>
+      <w:r>
+        <w:t xml:space="preserve"> an </w:t>
+      </w:r>
+      <w:proofErr w:type="spellStart"/>
+      <w:r>
+        <w:t>integral</w:t>
+      </w:r>
+      <w:proofErr w:type="spellEnd"/>
+      <w:r>
+        <w:t xml:space="preserve"> part of the design and </w:t>
+      </w:r>
+      <w:proofErr w:type="spellStart"/>
+      <w:r>
+        <w:t>development</w:t>
+      </w:r>
+      <w:proofErr w:type="spellEnd"/>
+      <w:r>
+        <w:t xml:space="preserve"> of the </w:t>
+      </w:r>
+      <w:proofErr w:type="spellStart"/>
+      <w:r>
+        <w:t>final</w:t>
+      </w:r>
+      <w:proofErr w:type="spellEnd"/>
+      <w:r>
+        <w:t xml:space="preserve"> device. </w:t>
+      </w:r>
+      <w:proofErr w:type="spellStart"/>
+      <w:r>
+        <w:t>This</w:t>
+      </w:r>
+      <w:proofErr w:type="spellEnd"/>
+      <w:r>
+        <w:t xml:space="preserve"> </w:t>
+      </w:r>
+      <w:proofErr w:type="spellStart"/>
+      <w:r>
+        <w:t>is</w:t>
+      </w:r>
+      <w:proofErr w:type="spellEnd"/>
+      <w:r>
+        <w:t xml:space="preserve"> the study </w:t>
+      </w:r>
+      <w:proofErr w:type="spellStart"/>
+      <w:r>
+        <w:t>referred</w:t>
+      </w:r>
+      <w:proofErr w:type="spellEnd"/>
+      <w:r>
+        <w:t xml:space="preserve"> to </w:t>
+      </w:r>
+      <w:proofErr w:type="spellStart"/>
+      <w:r>
+        <w:t>as</w:t>
+      </w:r>
+      <w:proofErr w:type="spellEnd"/>
+      <w:r>
+        <w:t xml:space="preserve"> "</w:t>
+      </w:r>
+      <w:proofErr w:type="spellStart"/>
+      <w:r>
+        <w:t>poisoning</w:t>
+      </w:r>
+      <w:proofErr w:type="spellEnd"/>
+      <w:r>
+        <w:t xml:space="preserve">" in the executive </w:t>
+      </w:r>
+      <w:proofErr w:type="spellStart"/>
+      <w:r>
+        <w:t>summary</w:t>
+      </w:r>
+      <w:proofErr w:type="spellEnd"/>
+      <w:r>
+        <w:t>.</w:t>
+      </w:r>
+    </w:p>
+    <w:p>
+      <w:r>
+        <w:t xml:space="preserve">I </w:t>
+      </w:r>
+      <w:proofErr w:type="spellStart"/>
+      <w:r>
+        <w:t>remain</w:t>
+      </w:r>
+      <w:proofErr w:type="spellEnd"/>
+      <w:r>
+        <w:t xml:space="preserve"> </w:t>
+      </w:r>
+      <w:proofErr w:type="spellStart"/>
+      <w:r>
+        <w:t>available</w:t>
+      </w:r>
+      <w:proofErr w:type="spellEnd"/>
+      <w:r>
+        <w:t xml:space="preserve"> for </w:t>
+      </w:r>
+      <w:proofErr w:type="spellStart"/>
+      <w:r>
+        <w:t>any</w:t>
+      </w:r>
+      <w:proofErr w:type="spellEnd"/>
+      <w:r>
+        <w:t xml:space="preserve"> </w:t>
+      </w:r>
+      <w:proofErr w:type="spellStart"/>
+      <w:r>
+        <w:t>further</w:t>
+      </w:r>
+      <w:proofErr w:type="spellEnd"/>
+      <w:r>
+        <w:t xml:space="preserve"> </w:t>
+      </w:r>
+      <w:proofErr w:type="spellStart"/>
+      <w:r>
+        <w:t>clarifications</w:t>
+      </w:r>
+      <w:proofErr w:type="spellEnd"/>
+      <w:r>
+        <w:t xml:space="preserve"> and thank </w:t>
+      </w:r>
+      <w:proofErr w:type="spellStart"/>
+      <w:r>
+        <w:t>you</w:t>
+      </w:r>
+      <w:proofErr w:type="spellEnd"/>
+      <w:r>
+        <w:t xml:space="preserve"> for </w:t>
+      </w:r>
+      <w:proofErr w:type="spellStart"/>
+      <w:r>
+        <w:t>your</w:t>
+      </w:r>
+      <w:proofErr w:type="spellEnd"/>
+      <w:r>
+        <w:t xml:space="preserve"> </w:t>
+      </w:r>
+      <w:proofErr w:type="spellStart"/>
+      <w:r>
+        <w:t>attention</w:t>
+      </w:r>
+      <w:proofErr w:type="spellEnd"/>
+      <w:r>
+        <w:t>.</w:t>
+      </w:r>
+    </w:p>
+    <w:p>
+      <w:proofErr w:type="spellStart"/>
+      <w:r>
+        <w:t>Finally</w:t>
+      </w:r>
+      <w:proofErr w:type="spellEnd"/>
+      <w:r>
+        <w:t xml:space="preserve">, I </w:t>
+      </w:r>
+      <w:proofErr w:type="spellStart"/>
+      <w:r>
+        <w:t>would</w:t>
+      </w:r>
+      <w:proofErr w:type="spellEnd"/>
+      <w:r>
+        <w:t xml:space="preserve"> </w:t>
+      </w:r>
+      <w:proofErr w:type="spellStart"/>
+      <w:r>
+        <w:t>kindly</w:t>
+      </w:r>
+      <w:proofErr w:type="spellEnd"/>
+      <w:r>
+        <w:t xml:space="preserve"> like to </w:t>
+      </w:r>
+      <w:proofErr w:type="spellStart"/>
+      <w:r>
+        <w:t>ask</w:t>
+      </w:r>
+      <w:proofErr w:type="spellEnd"/>
+      <w:r>
+        <w:t xml:space="preserve"> </w:t>
+      </w:r>
+      <w:proofErr w:type="spellStart"/>
+      <w:r>
+        <w:t>whether</w:t>
+      </w:r>
+      <w:proofErr w:type="spellEnd"/>
+      <w:r>
+        <w:t xml:space="preserve"> the interview </w:t>
+      </w:r>
+      <w:proofErr w:type="spellStart"/>
+      <w:r>
+        <w:t>will</w:t>
+      </w:r>
+      <w:proofErr w:type="spellEnd"/>
+      <w:r>
+        <w:t xml:space="preserve"> be </w:t>
+      </w:r>
+      <w:proofErr w:type="spellStart"/>
+      <w:r>
+        <w:t>conducted</w:t>
+      </w:r>
+      <w:proofErr w:type="spellEnd"/>
+      <w:r>
+        <w:t xml:space="preserve"> in English or </w:t>
+      </w:r>
+      <w:proofErr w:type="spellStart"/>
+      <w:r>
+        <w:t>Italian</w:t>
+      </w:r>
+      <w:proofErr w:type="spellEnd"/>
+      <w:r>
+        <w:t>.</w:t>
+      </w:r>
+    </w:p>
+    <w:p>
+      <w:r>
+        <w:t xml:space="preserve">Best </w:t>
+      </w:r>
+      <w:proofErr w:type="spellStart"/>
+      <w:r>
+        <w:t>regards</w:t>
+      </w:r>
+      <w:proofErr w:type="spellEnd"/>
+      <w:r>
+        <w:t>,</w:t>
+      </w:r>
+      <w:r>
+        <w:br/>
+        <w:t>[Your Name]</w:t>
+      </w:r>
+    </w:p>
+    <w:p/>
     <w:sectPr>
       <w:pgSz w:w="11906" w:h="16838"/>
       <w:pgMar w:top="1417" w:right="1134" w:bottom="1134" w:left="1134" w:header="708" w:footer="708" w:gutter="0"/>
@@ -484,6 +1195,119 @@
 <file path=word/numbering.xml><?xml version="1.0" encoding="utf-8"?>
 <w:numbering xmlns:wpc="http://schemas.microsoft.com/office/word/2010/wordprocessingCanvas" xmlns:cx="http://schemas.microsoft.com/office/drawing/2014/chartex" xmlns:cx1="http://schemas.microsoft.com/office/drawing/2015/9/8/chartex" xmlns:cx2="http://schemas.microsoft.com/office/drawing/2015/10/21/chartex" xmlns:cx3="http://schemas.microsoft.com/office/drawing/2016/5/9/chartex" xmlns:cx4="http://schemas.microsoft.com/office/drawing/2016/5/10/chartex" xmlns:cx5="http://schemas.microsoft.com/office/drawing/2016/5/11/chartex" xmlns:cx6="http://schemas.microsoft.com/office/drawing/2016/5/12/chartex" xmlns:cx7="http://schemas.microsoft.com/office/drawing/2016/5/13/chartex" xmlns:cx8="http://schemas.microsoft.com/office/drawing/2016/5/14/chartex" xmlns:mc="http://schemas.openxmlformats.org/markup-compatibility/2006" xmlns:aink="http://schemas.microsoft.com/office/drawing/2016/ink" xmlns:am3d="http://schemas.microsoft.com/office/drawing/2017/model3d" xmlns:o="urn:schemas-microsoft-com:office:office" xmlns:oel="http://schemas.microsoft.com/office/2019/extlst" xmlns:r="http://schemas.openxmlformats.org/officeDocument/2006/relationships" xmlns:m="http://schemas.openxmlformats.org/officeDocument/2006/math" xmlns:v="urn:schemas-microsoft-com:vml" xmlns:wp14="http://schemas.microsoft.com/office/word/2010/wordprocessingDrawing" xmlns:wp="http://schemas.openxmlformats.org/drawingml/2006/wordprocessingDrawing" xmlns:w10="urn:schemas-microsoft-com:office:word" xmlns:w="http://schemas.openxmlformats.org/wordprocessingml/2006/main" xmlns:w14="http://schemas.microsoft.com/office/word/2010/wordml" xmlns:w15="http://schemas.microsoft.com/office/word/2012/wordml" xmlns:w16cex="http://schemas.microsoft.com/office/word/2018/wordml/cex" xmlns:w16cid="http://schemas.microsoft.com/office/word/2016/wordml/cid" xmlns:w16="http://schemas.microsoft.com/office/word/2018/wordml" xmlns:w16du="http://schemas.microsoft.com/office/word/2023/wordml/word16du" xmlns:w16sdtdh="http://schemas.microsoft.com/office/word/2020/wordml/sdtdatahash" xmlns:w16sdtfl="http://schemas.microsoft.com/office/word/2024/wordml/sdtformatlock" xmlns:w16se="http://schemas.microsoft.com/office/word/2015/wordml/symex" xmlns:wpg="http://schemas.microsoft.com/office/word/2010/wordprocessingGroup" xmlns:wpi="http://schemas.microsoft.com/office/word/2010/wordprocessingInk" xmlns:wne="http://schemas.microsoft.com/office/word/2006/wordml" xmlns:wps="http://schemas.microsoft.com/office/word/2010/wordprocessingShape" mc:Ignorable="w14 w15 w16se w16cid w16 w16cex w16sdtdh w16sdtfl w16du wp14">
   <w:abstractNum w:abstractNumId="0" w15:restartNumberingAfterBreak="0">
+    <w:nsid w:val="1737485B"/>
+    <w:multiLevelType w:val="multilevel"/>
+    <w:tmpl w:val="167CCFF0"/>
+    <w:lvl w:ilvl="0">
+      <w:start w:val="1"/>
+      <w:numFmt w:val="decimal"/>
+      <w:lvlText w:val="%1."/>
+      <w:lvlJc w:val="left"/>
+      <w:pPr>
+        <w:tabs>
+          <w:tab w:val="num" w:pos="720"/>
+        </w:tabs>
+        <w:ind w:left="720" w:hanging="360"/>
+      </w:pPr>
+    </w:lvl>
+    <w:lvl w:ilvl="1" w:tentative="1">
+      <w:start w:val="1"/>
+      <w:numFmt w:val="decimal"/>
+      <w:lvlText w:val="%2."/>
+      <w:lvlJc w:val="left"/>
+      <w:pPr>
+        <w:tabs>
+          <w:tab w:val="num" w:pos="1440"/>
+        </w:tabs>
+        <w:ind w:left="1440" w:hanging="360"/>
+      </w:pPr>
+    </w:lvl>
+    <w:lvl w:ilvl="2" w:tentative="1">
+      <w:start w:val="1"/>
+      <w:numFmt w:val="decimal"/>
+      <w:lvlText w:val="%3."/>
+      <w:lvlJc w:val="left"/>
+      <w:pPr>
+        <w:tabs>
+          <w:tab w:val="num" w:pos="2160"/>
+        </w:tabs>
+        <w:ind w:left="2160" w:hanging="360"/>
+      </w:pPr>
+    </w:lvl>
+    <w:lvl w:ilvl="3" w:tentative="1">
+      <w:start w:val="1"/>
+      <w:numFmt w:val="decimal"/>
+      <w:lvlText w:val="%4."/>
+      <w:lvlJc w:val="left"/>
+      <w:pPr>
+        <w:tabs>
+          <w:tab w:val="num" w:pos="2880"/>
+        </w:tabs>
+        <w:ind w:left="2880" w:hanging="360"/>
+      </w:pPr>
+    </w:lvl>
+    <w:lvl w:ilvl="4" w:tentative="1">
+      <w:start w:val="1"/>
+      <w:numFmt w:val="decimal"/>
+      <w:lvlText w:val="%5."/>
+      <w:lvlJc w:val="left"/>
+      <w:pPr>
+        <w:tabs>
+          <w:tab w:val="num" w:pos="3600"/>
+        </w:tabs>
+        <w:ind w:left="3600" w:hanging="360"/>
+      </w:pPr>
+    </w:lvl>
+    <w:lvl w:ilvl="5" w:tentative="1">
+      <w:start w:val="1"/>
+      <w:numFmt w:val="decimal"/>
+      <w:lvlText w:val="%6."/>
+      <w:lvlJc w:val="left"/>
+      <w:pPr>
+        <w:tabs>
+          <w:tab w:val="num" w:pos="4320"/>
+        </w:tabs>
+        <w:ind w:left="4320" w:hanging="360"/>
+      </w:pPr>
+    </w:lvl>
+    <w:lvl w:ilvl="6" w:tentative="1">
+      <w:start w:val="1"/>
+      <w:numFmt w:val="decimal"/>
+      <w:lvlText w:val="%7."/>
+      <w:lvlJc w:val="left"/>
+      <w:pPr>
+        <w:tabs>
+          <w:tab w:val="num" w:pos="5040"/>
+        </w:tabs>
+        <w:ind w:left="5040" w:hanging="360"/>
+      </w:pPr>
+    </w:lvl>
+    <w:lvl w:ilvl="7" w:tentative="1">
+      <w:start w:val="1"/>
+      <w:numFmt w:val="decimal"/>
+      <w:lvlText w:val="%8."/>
+      <w:lvlJc w:val="left"/>
+      <w:pPr>
+        <w:tabs>
+          <w:tab w:val="num" w:pos="5760"/>
+        </w:tabs>
+        <w:ind w:left="5760" w:hanging="360"/>
+      </w:pPr>
+    </w:lvl>
+    <w:lvl w:ilvl="8" w:tentative="1">
+      <w:start w:val="1"/>
+      <w:numFmt w:val="decimal"/>
+      <w:lvlText w:val="%9."/>
+      <w:lvlJc w:val="left"/>
+      <w:pPr>
+        <w:tabs>
+          <w:tab w:val="num" w:pos="6480"/>
+        </w:tabs>
+        <w:ind w:left="6480" w:hanging="360"/>
+      </w:pPr>
+    </w:lvl>
+  </w:abstractNum>
+  <w:abstractNum w:abstractNumId="1" w15:restartNumberingAfterBreak="0">
     <w:nsid w:val="3D03513C"/>
     <w:multiLevelType w:val="hybridMultilevel"/>
     <w:tmpl w:val="2ACAD0FE"/>
@@ -595,7 +1419,7 @@
       </w:rPr>
     </w:lvl>
   </w:abstractNum>
-  <w:abstractNum w:abstractNumId="1" w15:restartNumberingAfterBreak="0">
+  <w:abstractNum w:abstractNumId="2" w15:restartNumberingAfterBreak="0">
     <w:nsid w:val="61D332F7"/>
     <w:multiLevelType w:val="hybridMultilevel"/>
     <w:tmpl w:val="A508ACC0"/>
@@ -707,7 +1531,7 @@
       </w:rPr>
     </w:lvl>
   </w:abstractNum>
-  <w:abstractNum w:abstractNumId="2" w15:restartNumberingAfterBreak="0">
+  <w:abstractNum w:abstractNumId="3" w15:restartNumberingAfterBreak="0">
     <w:nsid w:val="65194162"/>
     <w:multiLevelType w:val="hybridMultilevel"/>
     <w:tmpl w:val="457895F4"/>
@@ -820,13 +1644,16 @@
     </w:lvl>
   </w:abstractNum>
   <w:num w:numId="1" w16cid:durableId="563372585">
-    <w:abstractNumId w:val="0"/>
+    <w:abstractNumId w:val="1"/>
   </w:num>
   <w:num w:numId="2" w16cid:durableId="2041272560">
+    <w:abstractNumId w:val="3"/>
+  </w:num>
+  <w:num w:numId="3" w16cid:durableId="1462960836">
     <w:abstractNumId w:val="2"/>
   </w:num>
-  <w:num w:numId="3" w16cid:durableId="1462960836">
-    <w:abstractNumId w:val="1"/>
+  <w:num w:numId="4" w16cid:durableId="1627344746">
+    <w:abstractNumId w:val="0"/>
   </w:num>
 </w:numbering>
 </file>
@@ -1434,7 +2261,6 @@
   <w:style w:type="character" w:default="1" w:styleId="Carpredefinitoparagrafo">
     <w:name w:val="Default Paragraph Font"/>
     <w:uiPriority w:val="1"/>
-    <w:semiHidden/>
     <w:unhideWhenUsed/>
   </w:style>
   <w:style w:type="table" w:default="1" w:styleId="Tabellanormale">

--- a/Appunti.docx
+++ b/Appunti.docx
@@ -26,23 +26,7 @@
           <w:b/>
           <w:bCs/>
         </w:rPr>
-        <w:t xml:space="preserve">Clonare </w:t>
-      </w:r>
-      <w:proofErr w:type="gramStart"/>
-      <w:r>
-        <w:rPr>
-          <w:b/>
-          <w:bCs/>
-        </w:rPr>
-        <w:t>una repository</w:t>
-      </w:r>
-      <w:proofErr w:type="gramEnd"/>
-      <w:r>
-        <w:rPr>
-          <w:b/>
-          <w:bCs/>
-        </w:rPr>
-        <w:t xml:space="preserve"> già esistente</w:t>
+        <w:t>Clonare una repository già esistente</w:t>
       </w:r>
     </w:p>
     <w:p>
@@ -101,6 +85,43 @@
         </w:rPr>
         <w:t xml:space="preserve"> cartella”</w:t>
       </w:r>
+      <w:r>
+        <w:rPr>
+          <w:b/>
+          <w:bCs/>
+        </w:rPr>
+        <w:t xml:space="preserve"> </w:t>
+      </w:r>
+      <w:r>
+        <w:rPr>
+          <w:b/>
+          <w:bCs/>
+        </w:rPr>
+        <w:sym w:font="Wingdings" w:char="F0E0"/>
+      </w:r>
+      <w:r>
+        <w:rPr>
+          <w:b/>
+          <w:bCs/>
+        </w:rPr>
+        <w:t xml:space="preserve"> vado nel </w:t>
+      </w:r>
+      <w:proofErr w:type="spellStart"/>
+      <w:r>
+        <w:rPr>
+          <w:b/>
+          <w:bCs/>
+        </w:rPr>
+        <w:t>path</w:t>
+      </w:r>
+      <w:proofErr w:type="spellEnd"/>
+      <w:r>
+        <w:rPr>
+          <w:b/>
+          <w:bCs/>
+        </w:rPr>
+        <w:t xml:space="preserve"> indicato</w:t>
+      </w:r>
     </w:p>
     <w:p>
       <w:pPr>
@@ -131,7 +152,6 @@
         <w:t xml:space="preserve"> clone “indirizzo della repo remota”</w:t>
       </w:r>
     </w:p>
-    <w:p/>
     <w:p>
       <w:pPr>
         <w:rPr>
@@ -151,23 +171,7 @@
           <w:b/>
           <w:bCs/>
         </w:rPr>
-        <w:t xml:space="preserve"> </w:t>
-      </w:r>
-      <w:proofErr w:type="gramStart"/>
-      <w:r>
-        <w:rPr>
-          <w:b/>
-          <w:bCs/>
-        </w:rPr>
-        <w:t>una repository</w:t>
-      </w:r>
-      <w:proofErr w:type="gramEnd"/>
-      <w:r>
-        <w:rPr>
-          <w:b/>
-          <w:bCs/>
-        </w:rPr>
-        <w:t xml:space="preserve"> </w:t>
+        <w:t xml:space="preserve"> una repository </w:t>
       </w:r>
       <w:r>
         <w:rPr>
@@ -179,37 +183,6 @@
     </w:p>
     <w:p>
       <w:pPr>
-        <w:rPr>
-          <w:b/>
-          <w:bCs/>
-        </w:rPr>
-      </w:pPr>
-    </w:p>
-    <w:p>
-      <w:pPr>
-        <w:rPr>
-          <w:b/>
-          <w:bCs/>
-        </w:rPr>
-      </w:pPr>
-    </w:p>
-    <w:p>
-      <w:pPr>
-        <w:rPr>
-          <w:b/>
-          <w:bCs/>
-        </w:rPr>
-      </w:pPr>
-      <w:r>
-        <w:rPr>
-          <w:b/>
-          <w:bCs/>
-        </w:rPr>
-        <w:t xml:space="preserve">Comandi vari: </w:t>
-      </w:r>
-    </w:p>
-    <w:p>
-      <w:pPr>
         <w:pStyle w:val="Paragrafoelenco"/>
         <w:numPr>
           <w:ilvl w:val="0"/>
@@ -218,19 +191,19 @@
       </w:pPr>
       <w:proofErr w:type="spellStart"/>
       <w:r>
-        <w:t>Git</w:t>
-      </w:r>
-      <w:proofErr w:type="spellEnd"/>
-      <w:r>
-        <w:t xml:space="preserve"> </w:t>
-      </w:r>
-      <w:proofErr w:type="spellStart"/>
-      <w:r>
-        <w:t>branch</w:t>
-      </w:r>
-      <w:proofErr w:type="spellEnd"/>
-      <w:r>
-        <w:t xml:space="preserve"> </w:t>
+        <w:t>Cd</w:t>
+      </w:r>
+      <w:proofErr w:type="spellEnd"/>
+      <w:r>
+        <w:t xml:space="preserve"> “</w:t>
+      </w:r>
+      <w:proofErr w:type="spellStart"/>
+      <w:r>
+        <w:t>path</w:t>
+      </w:r>
+      <w:proofErr w:type="spellEnd"/>
+      <w:r>
+        <w:t xml:space="preserve"> cartella”</w:t>
       </w:r>
     </w:p>
     <w:p>
@@ -247,7 +220,29 @@
       </w:r>
       <w:proofErr w:type="spellEnd"/>
       <w:r>
-        <w:t xml:space="preserve"> log</w:t>
+        <w:t xml:space="preserve"> </w:t>
+      </w:r>
+      <w:proofErr w:type="spellStart"/>
+      <w:r>
+        <w:t>init</w:t>
+      </w:r>
+      <w:proofErr w:type="spellEnd"/>
+      <w:r>
+        <w:t xml:space="preserve"> </w:t>
+      </w:r>
+      <w:r>
+        <w:sym w:font="Wingdings" w:char="F0E0"/>
+      </w:r>
+      <w:r>
+        <w:t xml:space="preserve"> dentro la cartella dove voglio creare la repo inizializzo </w:t>
+      </w:r>
+      <w:proofErr w:type="spellStart"/>
+      <w:r>
+        <w:t>git</w:t>
+      </w:r>
+      <w:proofErr w:type="spellEnd"/>
+      <w:r>
+        <w:t xml:space="preserve"> </w:t>
       </w:r>
     </w:p>
     <w:p>
@@ -264,8 +259,27 @@
       </w:r>
       <w:proofErr w:type="spellEnd"/>
       <w:r>
-        <w:t xml:space="preserve"> status </w:t>
-      </w:r>
+        <w:t xml:space="preserve"> </w:t>
+      </w:r>
+      <w:r>
+        <w:t xml:space="preserve">– </w:t>
+      </w:r>
+      <w:proofErr w:type="spellStart"/>
+      <w:r>
+        <w:t>version</w:t>
+      </w:r>
+      <w:proofErr w:type="spellEnd"/>
+      <w:r>
+        <w:sym w:font="Wingdings" w:char="F0E0"/>
+      </w:r>
+      <w:r>
+        <w:t xml:space="preserve"> verifico la versione installata di </w:t>
+      </w:r>
+      <w:proofErr w:type="spellStart"/>
+      <w:r>
+        <w:t>git</w:t>
+      </w:r>
+      <w:proofErr w:type="spellEnd"/>
     </w:p>
     <w:p>
       <w:pPr>
@@ -275,8 +289,13 @@
           <w:numId w:val="3"/>
         </w:numPr>
       </w:pPr>
-      <w:r>
-        <w:t xml:space="preserve">Dir </w:t>
+      <w:proofErr w:type="spellStart"/>
+      <w:r>
+        <w:t>Mkdir</w:t>
+      </w:r>
+      <w:proofErr w:type="spellEnd"/>
+      <w:r>
+        <w:t xml:space="preserve"> </w:t>
       </w:r>
     </w:p>
     <w:p>
@@ -293,15 +312,23 @@
       </w:r>
       <w:proofErr w:type="spellEnd"/>
       <w:r>
-        <w:t xml:space="preserve"> checkout “nome </w:t>
-      </w:r>
-      <w:proofErr w:type="spellStart"/>
-      <w:r>
-        <w:t>branch</w:t>
-      </w:r>
-      <w:proofErr w:type="spellEnd"/>
-      <w:r>
-        <w:t xml:space="preserve"> dove voglio andare”</w:t>
+        <w:t xml:space="preserve"> </w:t>
+      </w:r>
+      <w:proofErr w:type="spellStart"/>
+      <w:r>
+        <w:t>add</w:t>
+      </w:r>
+      <w:proofErr w:type="spellEnd"/>
+      <w:r>
+        <w:t xml:space="preserve"> </w:t>
+      </w:r>
+      <w:proofErr w:type="spellStart"/>
+      <w:r>
+        <w:t>nome.estensione</w:t>
+      </w:r>
+      <w:proofErr w:type="spellEnd"/>
+      <w:r>
+        <w:t xml:space="preserve"> </w:t>
       </w:r>
     </w:p>
     <w:p>
@@ -318,43 +345,19 @@
       </w:r>
       <w:proofErr w:type="spellEnd"/>
       <w:r>
-        <w:t xml:space="preserve"> </w:t>
-      </w:r>
-      <w:proofErr w:type="spellStart"/>
-      <w:r>
-        <w:t>Push</w:t>
-      </w:r>
-      <w:proofErr w:type="spellEnd"/>
-      <w:r>
-        <w:t xml:space="preserve"> </w:t>
-      </w:r>
-      <w:proofErr w:type="spellStart"/>
-      <w:r>
-        <w:t>origin</w:t>
-      </w:r>
-      <w:proofErr w:type="spellEnd"/>
-      <w:r>
-        <w:t xml:space="preserve"> “</w:t>
-      </w:r>
-      <w:proofErr w:type="spellStart"/>
-      <w:r>
-        <w:t>branch</w:t>
-      </w:r>
-      <w:proofErr w:type="spellEnd"/>
-      <w:r>
-        <w:t xml:space="preserve"> dove </w:t>
-      </w:r>
-      <w:proofErr w:type="spellStart"/>
-      <w:r>
-        <w:t>effetuo</w:t>
-      </w:r>
-      <w:proofErr w:type="spellEnd"/>
-      <w:r>
-        <w:t xml:space="preserve"> il </w:t>
-      </w:r>
-      <w:proofErr w:type="spellStart"/>
-      <w:r>
-        <w:t>push</w:t>
+        <w:t xml:space="preserve">  </w:t>
+      </w:r>
+      <w:proofErr w:type="spellStart"/>
+      <w:r>
+        <w:t>commit</w:t>
+      </w:r>
+      <w:proofErr w:type="spellEnd"/>
+      <w:r>
+        <w:t xml:space="preserve"> -m “messaggio del </w:t>
+      </w:r>
+      <w:proofErr w:type="spellStart"/>
+      <w:r>
+        <w:t>commit</w:t>
       </w:r>
       <w:proofErr w:type="spellEnd"/>
       <w:r>
@@ -375,6 +378,334 @@
       </w:r>
       <w:proofErr w:type="spellEnd"/>
       <w:r>
+        <w:t xml:space="preserve"> </w:t>
+      </w:r>
+      <w:proofErr w:type="spellStart"/>
+      <w:r>
+        <w:t>branch</w:t>
+      </w:r>
+      <w:proofErr w:type="spellEnd"/>
+      <w:r>
+        <w:t xml:space="preserve"> </w:t>
+      </w:r>
+      <w:r>
+        <w:t xml:space="preserve"> </w:t>
+      </w:r>
+      <w:r>
+        <w:sym w:font="Wingdings" w:char="F0E0"/>
+      </w:r>
+      <w:r>
+        <w:t xml:space="preserve"> comando per vedere i </w:t>
+      </w:r>
+      <w:proofErr w:type="spellStart"/>
+      <w:r>
+        <w:t>branch</w:t>
+      </w:r>
+      <w:proofErr w:type="spellEnd"/>
+      <w:r>
+        <w:t xml:space="preserve"> che ci sono in locale</w:t>
+      </w:r>
+    </w:p>
+    <w:p>
+      <w:pPr>
+        <w:pStyle w:val="Paragrafoelenco"/>
+        <w:numPr>
+          <w:ilvl w:val="0"/>
+          <w:numId w:val="3"/>
+        </w:numPr>
+      </w:pPr>
+      <w:proofErr w:type="spellStart"/>
+      <w:r>
+        <w:t>Git</w:t>
+      </w:r>
+      <w:proofErr w:type="spellEnd"/>
+      <w:r>
+        <w:t xml:space="preserve"> </w:t>
+      </w:r>
+      <w:proofErr w:type="spellStart"/>
+      <w:r>
+        <w:t>branch</w:t>
+      </w:r>
+      <w:proofErr w:type="spellEnd"/>
+      <w:r>
+        <w:t xml:space="preserve"> </w:t>
+      </w:r>
+      <w:r>
+        <w:t xml:space="preserve">-r </w:t>
+      </w:r>
+      <w:r>
+        <w:t xml:space="preserve"> </w:t>
+      </w:r>
+      <w:r>
+        <w:sym w:font="Wingdings" w:char="F0E0"/>
+      </w:r>
+      <w:r>
+        <w:t xml:space="preserve"> comando per vedere i </w:t>
+      </w:r>
+      <w:proofErr w:type="spellStart"/>
+      <w:r>
+        <w:t>branch</w:t>
+      </w:r>
+      <w:proofErr w:type="spellEnd"/>
+      <w:r>
+        <w:t xml:space="preserve"> che ci sono in </w:t>
+      </w:r>
+      <w:r>
+        <w:t xml:space="preserve">remoto, non è detto che coincidano. Può succedere che il </w:t>
+      </w:r>
+      <w:proofErr w:type="spellStart"/>
+      <w:r>
+        <w:t>branch</w:t>
+      </w:r>
+      <w:proofErr w:type="spellEnd"/>
+      <w:r>
+        <w:t xml:space="preserve"> locale non si veda in remoto, se ho creato la repo a partire dal locale. O viceversa se sto clonando una repo può darsi che io veda il locale tutti i </w:t>
+      </w:r>
+      <w:proofErr w:type="spellStart"/>
+      <w:r>
+        <w:t>branch</w:t>
+      </w:r>
+      <w:proofErr w:type="spellEnd"/>
+      <w:r>
+        <w:t xml:space="preserve"> che ho in remoto. </w:t>
+      </w:r>
+    </w:p>
+    <w:p>
+      <w:pPr>
+        <w:pStyle w:val="Paragrafoelenco"/>
+        <w:numPr>
+          <w:ilvl w:val="1"/>
+          <w:numId w:val="3"/>
+        </w:numPr>
+      </w:pPr>
+      <w:proofErr w:type="spellStart"/>
+      <w:r>
+        <w:t>Aggiugnere</w:t>
+      </w:r>
+      <w:proofErr w:type="spellEnd"/>
+      <w:r>
+        <w:t xml:space="preserve"> come gestire questa cosa </w:t>
+      </w:r>
+      <w:r>
+        <w:tab/>
+      </w:r>
+    </w:p>
+    <w:p>
+      <w:pPr>
+        <w:pStyle w:val="Paragrafoelenco"/>
+        <w:numPr>
+          <w:ilvl w:val="0"/>
+          <w:numId w:val="3"/>
+        </w:numPr>
+      </w:pPr>
+      <w:proofErr w:type="spellStart"/>
+      <w:r>
+        <w:t>Git</w:t>
+      </w:r>
+      <w:proofErr w:type="spellEnd"/>
+      <w:r>
+        <w:t xml:space="preserve"> </w:t>
+      </w:r>
+      <w:proofErr w:type="spellStart"/>
+      <w:r>
+        <w:t>branch</w:t>
+      </w:r>
+      <w:proofErr w:type="spellEnd"/>
+      <w:r>
+        <w:t xml:space="preserve"> </w:t>
+      </w:r>
+      <w:r>
+        <w:t>-</w:t>
+      </w:r>
+      <w:r>
+        <w:t xml:space="preserve">a </w:t>
+      </w:r>
+      <w:r>
+        <w:sym w:font="Wingdings" w:char="F0E0"/>
+      </w:r>
+      <w:r>
+        <w:t xml:space="preserve"> visualizzo i </w:t>
+      </w:r>
+      <w:proofErr w:type="spellStart"/>
+      <w:r>
+        <w:t>branch</w:t>
+      </w:r>
+      <w:proofErr w:type="spellEnd"/>
+      <w:r>
+        <w:t xml:space="preserve"> in locale </w:t>
+      </w:r>
+    </w:p>
+    <w:p>
+      <w:pPr>
+        <w:pStyle w:val="Paragrafoelenco"/>
+        <w:numPr>
+          <w:ilvl w:val="0"/>
+          <w:numId w:val="3"/>
+        </w:numPr>
+      </w:pPr>
+      <w:proofErr w:type="spellStart"/>
+      <w:r>
+        <w:t>Git</w:t>
+      </w:r>
+      <w:proofErr w:type="spellEnd"/>
+      <w:r>
+        <w:t xml:space="preserve"> log</w:t>
+      </w:r>
+      <w:r>
+        <w:t xml:space="preserve"> </w:t>
+      </w:r>
+      <w:r>
+        <w:sym w:font="Wingdings" w:char="F0E0"/>
+      </w:r>
+      <w:r>
+        <w:t xml:space="preserve"> cronologia dei </w:t>
+      </w:r>
+      <w:proofErr w:type="spellStart"/>
+      <w:r>
+        <w:t>commit</w:t>
+      </w:r>
+      <w:proofErr w:type="spellEnd"/>
+      <w:r>
+        <w:t xml:space="preserve"> che sono stati  fatti in locale </w:t>
+      </w:r>
+    </w:p>
+    <w:p>
+      <w:pPr>
+        <w:pStyle w:val="Paragrafoelenco"/>
+        <w:numPr>
+          <w:ilvl w:val="0"/>
+          <w:numId w:val="3"/>
+        </w:numPr>
+      </w:pPr>
+      <w:proofErr w:type="spellStart"/>
+      <w:r>
+        <w:t>Git</w:t>
+      </w:r>
+      <w:proofErr w:type="spellEnd"/>
+      <w:r>
+        <w:t xml:space="preserve"> status </w:t>
+      </w:r>
+    </w:p>
+    <w:p>
+      <w:pPr>
+        <w:pStyle w:val="Paragrafoelenco"/>
+        <w:numPr>
+          <w:ilvl w:val="0"/>
+          <w:numId w:val="3"/>
+        </w:numPr>
+      </w:pPr>
+      <w:r>
+        <w:t xml:space="preserve">Dir </w:t>
+      </w:r>
+      <w:r>
+        <w:sym w:font="Wingdings" w:char="F0E0"/>
+      </w:r>
+      <w:r>
+        <w:t xml:space="preserve"> vedo cosa c’è dentro il </w:t>
+      </w:r>
+      <w:proofErr w:type="spellStart"/>
+      <w:r>
+        <w:t>path</w:t>
+      </w:r>
+      <w:proofErr w:type="spellEnd"/>
+      <w:r>
+        <w:t xml:space="preserve"> dove sono</w:t>
+      </w:r>
+    </w:p>
+    <w:p>
+      <w:pPr>
+        <w:pStyle w:val="Paragrafoelenco"/>
+        <w:numPr>
+          <w:ilvl w:val="0"/>
+          <w:numId w:val="3"/>
+        </w:numPr>
+      </w:pPr>
+      <w:proofErr w:type="spellStart"/>
+      <w:r>
+        <w:t>Git</w:t>
+      </w:r>
+      <w:proofErr w:type="spellEnd"/>
+      <w:r>
+        <w:t xml:space="preserve"> checkout “nome </w:t>
+      </w:r>
+      <w:proofErr w:type="spellStart"/>
+      <w:r>
+        <w:t>branch</w:t>
+      </w:r>
+      <w:proofErr w:type="spellEnd"/>
+      <w:r>
+        <w:t xml:space="preserve"> dove voglio andare”</w:t>
+      </w:r>
+    </w:p>
+    <w:p>
+      <w:pPr>
+        <w:pStyle w:val="Paragrafoelenco"/>
+        <w:numPr>
+          <w:ilvl w:val="0"/>
+          <w:numId w:val="3"/>
+        </w:numPr>
+      </w:pPr>
+      <w:proofErr w:type="spellStart"/>
+      <w:r>
+        <w:t>Git</w:t>
+      </w:r>
+      <w:proofErr w:type="spellEnd"/>
+      <w:r>
+        <w:t xml:space="preserve"> </w:t>
+      </w:r>
+      <w:proofErr w:type="spellStart"/>
+      <w:r>
+        <w:t>Push</w:t>
+      </w:r>
+      <w:proofErr w:type="spellEnd"/>
+      <w:r>
+        <w:t xml:space="preserve"> </w:t>
+      </w:r>
+      <w:proofErr w:type="spellStart"/>
+      <w:r>
+        <w:t>origin</w:t>
+      </w:r>
+      <w:proofErr w:type="spellEnd"/>
+      <w:r>
+        <w:t xml:space="preserve"> “</w:t>
+      </w:r>
+      <w:proofErr w:type="spellStart"/>
+      <w:r>
+        <w:t>branch</w:t>
+      </w:r>
+      <w:proofErr w:type="spellEnd"/>
+      <w:r>
+        <w:t xml:space="preserve"> dove effet</w:t>
+      </w:r>
+      <w:r>
+        <w:t>t</w:t>
+      </w:r>
+      <w:r>
+        <w:t xml:space="preserve">uo il </w:t>
+      </w:r>
+      <w:proofErr w:type="spellStart"/>
+      <w:r>
+        <w:t>push</w:t>
+      </w:r>
+      <w:proofErr w:type="spellEnd"/>
+      <w:r>
+        <w:t>”</w:t>
+      </w:r>
+    </w:p>
+    <w:p>
+      <w:pPr>
+        <w:pStyle w:val="Paragrafoelenco"/>
+        <w:numPr>
+          <w:ilvl w:val="0"/>
+          <w:numId w:val="3"/>
+        </w:numPr>
+      </w:pPr>
+      <w:proofErr w:type="spellStart"/>
+      <w:r>
+        <w:t>Git</w:t>
+      </w:r>
+      <w:proofErr w:type="spellEnd"/>
+      <w:r>
         <w:t xml:space="preserve"> fetch --</w:t>
       </w:r>
       <w:proofErr w:type="spellStart"/>
@@ -385,6 +716,196 @@
       <w:r>
         <w:t xml:space="preserve"> </w:t>
       </w:r>
+      <w:r>
+        <w:sym w:font="Wingdings" w:char="F0E0"/>
+      </w:r>
+      <w:r>
+        <w:t xml:space="preserve"> questo comando lo uso quando per esempio ho clonato la repo e in locale non vedo tutti i </w:t>
+      </w:r>
+      <w:proofErr w:type="spellStart"/>
+      <w:r>
+        <w:t>branch</w:t>
+      </w:r>
+      <w:proofErr w:type="spellEnd"/>
+      <w:r>
+        <w:t xml:space="preserve"> presenti in remoto, per allineare il tutto devo fare questo. </w:t>
+      </w:r>
+    </w:p>
+    <w:p/>
+    <w:p>
+      <w:r>
+        <w:t xml:space="preserve">Quando faccio una modifica il locale e la voglio caricare in remoto devo fare il </w:t>
+      </w:r>
+      <w:proofErr w:type="spellStart"/>
+      <w:r>
+        <w:t>push</w:t>
+      </w:r>
+      <w:proofErr w:type="spellEnd"/>
+      <w:r>
+        <w:t xml:space="preserve">, ma prima devo </w:t>
+      </w:r>
+      <w:proofErr w:type="spellStart"/>
+      <w:r>
+        <w:t>stagiare</w:t>
+      </w:r>
+      <w:proofErr w:type="spellEnd"/>
+      <w:r>
+        <w:t xml:space="preserve"> tutti i cambiamenti. Procedimento: </w:t>
+      </w:r>
+    </w:p>
+    <w:p>
+      <w:pPr>
+        <w:pStyle w:val="Paragrafoelenco"/>
+        <w:numPr>
+          <w:ilvl w:val="0"/>
+          <w:numId w:val="3"/>
+        </w:numPr>
+      </w:pPr>
+      <w:r>
+        <w:t xml:space="preserve">Aprire il terminale </w:t>
+      </w:r>
+    </w:p>
+    <w:p>
+      <w:pPr>
+        <w:pStyle w:val="Paragrafoelenco"/>
+        <w:numPr>
+          <w:ilvl w:val="0"/>
+          <w:numId w:val="3"/>
+        </w:numPr>
+      </w:pPr>
+      <w:r>
+        <w:t xml:space="preserve">Andare nel </w:t>
+      </w:r>
+      <w:proofErr w:type="spellStart"/>
+      <w:r>
+        <w:t>path</w:t>
+      </w:r>
+      <w:proofErr w:type="spellEnd"/>
+      <w:r>
+        <w:t xml:space="preserve"> della repo </w:t>
+      </w:r>
+    </w:p>
+    <w:p>
+      <w:pPr>
+        <w:pStyle w:val="Paragrafoelenco"/>
+        <w:numPr>
+          <w:ilvl w:val="0"/>
+          <w:numId w:val="3"/>
+        </w:numPr>
+      </w:pPr>
+      <w:proofErr w:type="spellStart"/>
+      <w:r>
+        <w:t>Git</w:t>
+      </w:r>
+      <w:proofErr w:type="spellEnd"/>
+      <w:r>
+        <w:t xml:space="preserve"> status </w:t>
+      </w:r>
+      <w:r>
+        <w:sym w:font="Wingdings" w:char="F0E0"/>
+      </w:r>
+      <w:r>
+        <w:t xml:space="preserve"> verifico se ci sono stati cambiamenti, se ci sono file non </w:t>
+      </w:r>
+      <w:proofErr w:type="spellStart"/>
+      <w:r>
+        <w:t>trackati</w:t>
+      </w:r>
+      <w:proofErr w:type="spellEnd"/>
+    </w:p>
+    <w:p>
+      <w:pPr>
+        <w:pStyle w:val="Paragrafoelenco"/>
+        <w:numPr>
+          <w:ilvl w:val="0"/>
+          <w:numId w:val="3"/>
+        </w:numPr>
+      </w:pPr>
+      <w:proofErr w:type="spellStart"/>
+      <w:r>
+        <w:t>Git</w:t>
+      </w:r>
+      <w:proofErr w:type="spellEnd"/>
+      <w:r>
+        <w:t xml:space="preserve"> </w:t>
+      </w:r>
+      <w:proofErr w:type="spellStart"/>
+      <w:r>
+        <w:t>add</w:t>
+      </w:r>
+      <w:proofErr w:type="spellEnd"/>
+      <w:r>
+        <w:t xml:space="preserve"> </w:t>
+      </w:r>
+      <w:proofErr w:type="spellStart"/>
+      <w:r>
+        <w:t>filemodificato.estensione</w:t>
+      </w:r>
+      <w:proofErr w:type="spellEnd"/>
+      <w:r>
+        <w:t xml:space="preserve"> </w:t>
+      </w:r>
+      <w:r>
+        <w:sym w:font="Wingdings" w:char="F0E0"/>
+      </w:r>
+      <w:r>
+        <w:t xml:space="preserve"> stage dei cambiamenti che sono stati fatti</w:t>
+      </w:r>
+    </w:p>
+    <w:p>
+      <w:pPr>
+        <w:pStyle w:val="Paragrafoelenco"/>
+        <w:numPr>
+          <w:ilvl w:val="0"/>
+          <w:numId w:val="3"/>
+        </w:numPr>
+      </w:pPr>
+      <w:proofErr w:type="spellStart"/>
+      <w:r>
+        <w:t>Git</w:t>
+      </w:r>
+      <w:proofErr w:type="spellEnd"/>
+      <w:r>
+        <w:t xml:space="preserve"> </w:t>
+      </w:r>
+      <w:proofErr w:type="spellStart"/>
+      <w:r>
+        <w:t>commit</w:t>
+      </w:r>
+      <w:proofErr w:type="spellEnd"/>
+      <w:r>
+        <w:t xml:space="preserve"> -m “messaggio”</w:t>
+      </w:r>
+    </w:p>
+    <w:p>
+      <w:pPr>
+        <w:pStyle w:val="Paragrafoelenco"/>
+        <w:numPr>
+          <w:ilvl w:val="0"/>
+          <w:numId w:val="3"/>
+        </w:numPr>
+      </w:pPr>
+      <w:proofErr w:type="spellStart"/>
+      <w:r>
+        <w:t>Git</w:t>
+      </w:r>
+      <w:proofErr w:type="spellEnd"/>
+      <w:r>
+        <w:t xml:space="preserve"> </w:t>
+      </w:r>
+      <w:proofErr w:type="spellStart"/>
+      <w:r>
+        <w:t>push</w:t>
+      </w:r>
+      <w:proofErr w:type="spellEnd"/>
+      <w:r>
+        <w:t xml:space="preserve"> origini </w:t>
+      </w:r>
+      <w:proofErr w:type="spellStart"/>
+      <w:r>
+        <w:t>branchsucuisono</w:t>
+      </w:r>
+      <w:proofErr w:type="spellEnd"/>
     </w:p>
     <w:p/>
     <w:p/>
@@ -496,7 +1017,6 @@
     </w:p>
     <w:p>
       <w:r>
-        <w:lastRenderedPageBreak/>
         <w:t xml:space="preserve">Attached, </w:t>
       </w:r>
       <w:proofErr w:type="spellStart"/>
@@ -545,23 +1065,18 @@
       </w:r>
       <w:proofErr w:type="spellEnd"/>
       <w:r>
-        <w:t xml:space="preserve"> I </w:t>
-      </w:r>
-      <w:proofErr w:type="spellStart"/>
-      <w:r>
-        <w:t>believe</w:t>
-      </w:r>
-      <w:proofErr w:type="spellEnd"/>
-      <w:r>
-        <w:t xml:space="preserve"> </w:t>
-      </w:r>
-      <w:proofErr w:type="spellStart"/>
-      <w:r>
-        <w:t>will</w:t>
-      </w:r>
-      <w:proofErr w:type="spellEnd"/>
-      <w:r>
-        <w:t xml:space="preserve"> be </w:t>
+        <w:t xml:space="preserve"> </w:t>
+      </w:r>
+      <w:proofErr w:type="spellStart"/>
+      <w:r>
+        <w:t>may</w:t>
+      </w:r>
+      <w:proofErr w:type="spellEnd"/>
+      <w:r>
+        <w:t xml:space="preserve"> be</w:t>
+      </w:r>
+      <w:r>
+        <w:t xml:space="preserve"> </w:t>
       </w:r>
       <w:proofErr w:type="spellStart"/>
       <w:r>
@@ -2261,6 +2776,7 @@
   <w:style w:type="character" w:default="1" w:styleId="Carpredefinitoparagrafo">
     <w:name w:val="Default Paragraph Font"/>
     <w:uiPriority w:val="1"/>
+    <w:semiHidden/>
     <w:unhideWhenUsed/>
   </w:style>
   <w:style w:type="table" w:default="1" w:styleId="Tabellanormale">

--- a/Appunti.docx
+++ b/Appunti.docx
@@ -26,7 +26,23 @@
           <w:b/>
           <w:bCs/>
         </w:rPr>
-        <w:t>Clonare una repository già esistente</w:t>
+        <w:t xml:space="preserve">Clonare </w:t>
+      </w:r>
+      <w:proofErr w:type="gramStart"/>
+      <w:r>
+        <w:rPr>
+          <w:b/>
+          <w:bCs/>
+        </w:rPr>
+        <w:t>una repository</w:t>
+      </w:r>
+      <w:proofErr w:type="gramEnd"/>
+      <w:r>
+        <w:rPr>
+          <w:b/>
+          <w:bCs/>
+        </w:rPr>
+        <w:t xml:space="preserve"> già esistente</w:t>
       </w:r>
     </w:p>
     <w:p>
@@ -171,7 +187,23 @@
           <w:b/>
           <w:bCs/>
         </w:rPr>
-        <w:t xml:space="preserve"> una repository </w:t>
+        <w:t xml:space="preserve"> </w:t>
+      </w:r>
+      <w:proofErr w:type="gramStart"/>
+      <w:r>
+        <w:rPr>
+          <w:b/>
+          <w:bCs/>
+        </w:rPr>
+        <w:t>una repository</w:t>
+      </w:r>
+      <w:proofErr w:type="gramEnd"/>
+      <w:r>
+        <w:rPr>
+          <w:b/>
+          <w:bCs/>
+        </w:rPr>
+        <w:t xml:space="preserve"> </w:t>
       </w:r>
       <w:r>
         <w:rPr>
@@ -323,10 +355,12 @@
         <w:t xml:space="preserve"> </w:t>
       </w:r>
       <w:proofErr w:type="spellStart"/>
+      <w:proofErr w:type="gramStart"/>
       <w:r>
         <w:t>nome.estensione</w:t>
       </w:r>
       <w:proofErr w:type="spellEnd"/>
+      <w:proofErr w:type="gramEnd"/>
       <w:r>
         <w:t xml:space="preserve"> </w:t>
       </w:r>
@@ -340,6 +374,7 @@
         </w:numPr>
       </w:pPr>
       <w:proofErr w:type="spellStart"/>
+      <w:proofErr w:type="gramStart"/>
       <w:r>
         <w:t>Git</w:t>
       </w:r>
@@ -352,6 +387,7 @@
         <w:t>commit</w:t>
       </w:r>
       <w:proofErr w:type="spellEnd"/>
+      <w:proofErr w:type="gramEnd"/>
       <w:r>
         <w:t xml:space="preserve"> -m “messaggio del </w:t>
       </w:r>
@@ -431,10 +467,7 @@
         <w:t xml:space="preserve"> </w:t>
       </w:r>
       <w:r>
-        <w:t xml:space="preserve">-r </w:t>
-      </w:r>
-      <w:r>
-        <w:t xml:space="preserve"> </w:t>
+        <w:t xml:space="preserve">-r  </w:t>
       </w:r>
       <w:r>
         <w:sym w:font="Wingdings" w:char="F0E0"/>
@@ -448,10 +481,7 @@
       </w:r>
       <w:proofErr w:type="spellEnd"/>
       <w:r>
-        <w:t xml:space="preserve"> che ci sono in </w:t>
-      </w:r>
-      <w:r>
-        <w:t xml:space="preserve">remoto, non è detto che coincidano. Può succedere che il </w:t>
+        <w:t xml:space="preserve"> che ci sono in remoto, non è detto che coincidano. Può succedere che il </w:t>
       </w:r>
       <w:proofErr w:type="spellStart"/>
       <w:r>
@@ -515,10 +545,7 @@
         <w:t xml:space="preserve"> </w:t>
       </w:r>
       <w:r>
-        <w:t>-</w:t>
-      </w:r>
-      <w:r>
-        <w:t xml:space="preserve">a </w:t>
+        <w:t xml:space="preserve">-a </w:t>
       </w:r>
       <w:r>
         <w:sym w:font="Wingdings" w:char="F0E0"/>
@@ -566,7 +593,15 @@
       </w:r>
       <w:proofErr w:type="spellEnd"/>
       <w:r>
-        <w:t xml:space="preserve"> che sono stati  fatti in locale </w:t>
+        <w:t xml:space="preserve"> che sono </w:t>
+      </w:r>
+      <w:proofErr w:type="gramStart"/>
+      <w:r>
+        <w:t>stati  fatti</w:t>
+      </w:r>
+      <w:proofErr w:type="gramEnd"/>
+      <w:r>
+        <w:t xml:space="preserve"> in locale </w:t>
       </w:r>
     </w:p>
     <w:p>
@@ -838,10 +873,12 @@
         <w:t xml:space="preserve"> </w:t>
       </w:r>
       <w:proofErr w:type="spellStart"/>
+      <w:proofErr w:type="gramStart"/>
       <w:r>
         <w:t>filemodificato.estensione</w:t>
       </w:r>
       <w:proofErr w:type="spellEnd"/>
+      <w:proofErr w:type="gramEnd"/>
       <w:r>
         <w:t xml:space="preserve"> </w:t>
       </w:r>
@@ -910,792 +947,6 @@
     <w:p/>
     <w:p/>
     <w:p/>
-    <w:p>
-      <w:r>
-        <w:t xml:space="preserve">Buongiorno, in allegato qualche materiale che ritengo possa essere utile per la valutazione. </w:t>
-      </w:r>
-      <w:r>
-        <w:br/>
-      </w:r>
-    </w:p>
-    <w:p>
-      <w:r>
-        <w:t>I</w:t>
-      </w:r>
-      <w:r>
-        <w:t xml:space="preserve">n particolare trovate l’executive </w:t>
-      </w:r>
-      <w:proofErr w:type="spellStart"/>
-      <w:r>
-        <w:t>summary</w:t>
-      </w:r>
-      <w:proofErr w:type="spellEnd"/>
-      <w:r>
-        <w:t xml:space="preserve"> del progetto di tesi magistrale, che ha avuto la durata di un anno e ha previsto lo sviluppo e progettazione di un naso elettronico. </w:t>
-      </w:r>
-    </w:p>
-    <w:p>
-      <w:r>
-        <w:t xml:space="preserve">Il report di un progetto, della durata di 6 mesi, che ha avuto come obiettivo la creazione di un </w:t>
-      </w:r>
-      <w:proofErr w:type="spellStart"/>
-      <w:r>
-        <w:t>prototivo</w:t>
-      </w:r>
-      <w:proofErr w:type="spellEnd"/>
-      <w:r>
-        <w:t xml:space="preserve"> di </w:t>
-      </w:r>
-      <w:proofErr w:type="spellStart"/>
-      <w:r>
-        <w:t>dipositivo</w:t>
-      </w:r>
-      <w:proofErr w:type="spellEnd"/>
-      <w:r>
-        <w:t xml:space="preserve"> </w:t>
-      </w:r>
-      <w:proofErr w:type="spellStart"/>
-      <w:r>
-        <w:t>wearble</w:t>
-      </w:r>
-      <w:proofErr w:type="spellEnd"/>
-      <w:r>
-        <w:t xml:space="preserve"> per il monitoraggio in </w:t>
-      </w:r>
-      <w:proofErr w:type="spellStart"/>
-      <w:r>
-        <w:t>real</w:t>
-      </w:r>
-      <w:proofErr w:type="spellEnd"/>
-      <w:r>
-        <w:t xml:space="preserve"> time della frequenza cardiaca. </w:t>
-      </w:r>
-    </w:p>
-    <w:p>
-      <w:r>
-        <w:t xml:space="preserve">La tesi triennale, progetto che ha avuto come obiettivo la quantificazione e caratterizzazione dei </w:t>
-      </w:r>
-    </w:p>
-    <w:p>
-      <w:r>
-        <w:t>Infine un paper di cui sono coautrice presentato all’</w:t>
-      </w:r>
-      <w:proofErr w:type="spellStart"/>
-      <w:r>
-        <w:t>eurosensors</w:t>
-      </w:r>
-      <w:proofErr w:type="spellEnd"/>
-      <w:r>
-        <w:t xml:space="preserve"> 2024. Lo studio riportato è stato effettuato durante il progetto di tesi e ne è parte integrante per la progettazione e lo sviluppo del device finale</w:t>
-      </w:r>
-      <w:r>
-        <w:t xml:space="preserve">. </w:t>
-      </w:r>
-    </w:p>
-    <w:p/>
-    <w:p>
-      <w:r>
-        <w:rPr>
-          <w:b/>
-          <w:bCs/>
-        </w:rPr>
-        <w:t>Body (modificato):</w:t>
-      </w:r>
-    </w:p>
-    <w:p>
-      <w:r>
-        <w:t xml:space="preserve">Good </w:t>
-      </w:r>
-      <w:proofErr w:type="spellStart"/>
-      <w:r>
-        <w:t>morning</w:t>
-      </w:r>
-      <w:proofErr w:type="spellEnd"/>
-      <w:r>
-        <w:t>,</w:t>
-      </w:r>
-    </w:p>
-    <w:p>
-      <w:r>
-        <w:t xml:space="preserve">Attached, </w:t>
-      </w:r>
-      <w:proofErr w:type="spellStart"/>
-      <w:r>
-        <w:t>you</w:t>
-      </w:r>
-      <w:proofErr w:type="spellEnd"/>
-      <w:r>
-        <w:t xml:space="preserve"> </w:t>
-      </w:r>
-      <w:proofErr w:type="spellStart"/>
-      <w:r>
-        <w:t>will</w:t>
-      </w:r>
-      <w:proofErr w:type="spellEnd"/>
-      <w:r>
-        <w:t xml:space="preserve"> </w:t>
-      </w:r>
-      <w:proofErr w:type="spellStart"/>
-      <w:r>
-        <w:t>find</w:t>
-      </w:r>
-      <w:proofErr w:type="spellEnd"/>
-      <w:r>
-        <w:t xml:space="preserve"> </w:t>
-      </w:r>
-      <w:proofErr w:type="spellStart"/>
-      <w:r>
-        <w:t>several</w:t>
-      </w:r>
-      <w:proofErr w:type="spellEnd"/>
-      <w:r>
-        <w:t xml:space="preserve"> </w:t>
-      </w:r>
-      <w:proofErr w:type="spellStart"/>
-      <w:r>
-        <w:t>documents</w:t>
-      </w:r>
-      <w:proofErr w:type="spellEnd"/>
-      <w:r>
-        <w:t xml:space="preserve"> </w:t>
-      </w:r>
-      <w:proofErr w:type="spellStart"/>
-      <w:r>
-        <w:t>that</w:t>
-      </w:r>
-      <w:proofErr w:type="spellEnd"/>
-      <w:r>
-        <w:t xml:space="preserve"> </w:t>
-      </w:r>
-      <w:proofErr w:type="spellStart"/>
-      <w:r>
-        <w:t>may</w:t>
-      </w:r>
-      <w:proofErr w:type="spellEnd"/>
-      <w:r>
-        <w:t xml:space="preserve"> be</w:t>
-      </w:r>
-      <w:r>
-        <w:t xml:space="preserve"> </w:t>
-      </w:r>
-      <w:proofErr w:type="spellStart"/>
-      <w:r>
-        <w:t>useful</w:t>
-      </w:r>
-      <w:proofErr w:type="spellEnd"/>
-      <w:r>
-        <w:t xml:space="preserve"> for the </w:t>
-      </w:r>
-      <w:proofErr w:type="spellStart"/>
-      <w:r>
-        <w:t>evaluation</w:t>
-      </w:r>
-      <w:proofErr w:type="spellEnd"/>
-      <w:r>
-        <w:t xml:space="preserve"> </w:t>
-      </w:r>
-      <w:proofErr w:type="spellStart"/>
-      <w:r>
-        <w:t>ahead</w:t>
-      </w:r>
-      <w:proofErr w:type="spellEnd"/>
-      <w:r>
-        <w:t xml:space="preserve"> of the interview:</w:t>
-      </w:r>
-    </w:p>
-    <w:p>
-      <w:pPr>
-        <w:numPr>
-          <w:ilvl w:val="0"/>
-          <w:numId w:val="4"/>
-        </w:numPr>
-      </w:pPr>
-      <w:r>
-        <w:t xml:space="preserve">The executive </w:t>
-      </w:r>
-      <w:proofErr w:type="spellStart"/>
-      <w:r>
-        <w:t>summary</w:t>
-      </w:r>
-      <w:proofErr w:type="spellEnd"/>
-      <w:r>
-        <w:t xml:space="preserve"> of </w:t>
-      </w:r>
-      <w:proofErr w:type="spellStart"/>
-      <w:r>
-        <w:t>my</w:t>
-      </w:r>
-      <w:proofErr w:type="spellEnd"/>
-      <w:r>
-        <w:t xml:space="preserve"> </w:t>
-      </w:r>
-      <w:proofErr w:type="spellStart"/>
-      <w:r>
-        <w:t>Master's</w:t>
-      </w:r>
-      <w:proofErr w:type="spellEnd"/>
-      <w:r>
-        <w:t xml:space="preserve"> </w:t>
-      </w:r>
-      <w:proofErr w:type="spellStart"/>
-      <w:r>
-        <w:t>thesis</w:t>
-      </w:r>
-      <w:proofErr w:type="spellEnd"/>
-      <w:r>
-        <w:t xml:space="preserve"> project, </w:t>
-      </w:r>
-      <w:proofErr w:type="spellStart"/>
-      <w:r>
-        <w:t>which</w:t>
-      </w:r>
-      <w:proofErr w:type="spellEnd"/>
-      <w:r>
-        <w:t xml:space="preserve"> </w:t>
-      </w:r>
-      <w:proofErr w:type="spellStart"/>
-      <w:r>
-        <w:t>lasted</w:t>
-      </w:r>
-      <w:proofErr w:type="spellEnd"/>
-      <w:r>
-        <w:t xml:space="preserve"> one </w:t>
-      </w:r>
-      <w:proofErr w:type="spellStart"/>
-      <w:r>
-        <w:t>year</w:t>
-      </w:r>
-      <w:proofErr w:type="spellEnd"/>
-      <w:r>
-        <w:t xml:space="preserve"> and </w:t>
-      </w:r>
-      <w:proofErr w:type="spellStart"/>
-      <w:r>
-        <w:t>involved</w:t>
-      </w:r>
-      <w:proofErr w:type="spellEnd"/>
-      <w:r>
-        <w:t xml:space="preserve"> the </w:t>
-      </w:r>
-      <w:proofErr w:type="spellStart"/>
-      <w:r>
-        <w:t>development</w:t>
-      </w:r>
-      <w:proofErr w:type="spellEnd"/>
-      <w:r>
-        <w:t xml:space="preserve"> and design of an </w:t>
-      </w:r>
-      <w:proofErr w:type="spellStart"/>
-      <w:r>
-        <w:t>electronic</w:t>
-      </w:r>
-      <w:proofErr w:type="spellEnd"/>
-      <w:r>
-        <w:t xml:space="preserve"> </w:t>
-      </w:r>
-      <w:proofErr w:type="spellStart"/>
-      <w:r>
-        <w:t>nose</w:t>
-      </w:r>
-      <w:proofErr w:type="spellEnd"/>
-      <w:r>
-        <w:t>.</w:t>
-      </w:r>
-    </w:p>
-    <w:p>
-      <w:pPr>
-        <w:numPr>
-          <w:ilvl w:val="0"/>
-          <w:numId w:val="4"/>
-        </w:numPr>
-      </w:pPr>
-      <w:r>
-        <w:t xml:space="preserve">The report of a </w:t>
-      </w:r>
-      <w:proofErr w:type="spellStart"/>
-      <w:r>
-        <w:t>six-month</w:t>
-      </w:r>
-      <w:proofErr w:type="spellEnd"/>
-      <w:r>
-        <w:t xml:space="preserve"> project </w:t>
-      </w:r>
-      <w:proofErr w:type="spellStart"/>
-      <w:r>
-        <w:t>aimed</w:t>
-      </w:r>
-      <w:proofErr w:type="spellEnd"/>
-      <w:r>
-        <w:t xml:space="preserve"> </w:t>
-      </w:r>
-      <w:proofErr w:type="spellStart"/>
-      <w:r>
-        <w:t>at</w:t>
-      </w:r>
-      <w:proofErr w:type="spellEnd"/>
-      <w:r>
-        <w:t xml:space="preserve"> </w:t>
-      </w:r>
-      <w:proofErr w:type="spellStart"/>
-      <w:r>
-        <w:t>creating</w:t>
-      </w:r>
-      <w:proofErr w:type="spellEnd"/>
-      <w:r>
-        <w:t xml:space="preserve"> a wearable device </w:t>
-      </w:r>
-      <w:proofErr w:type="spellStart"/>
-      <w:r>
-        <w:t>prototype</w:t>
-      </w:r>
-      <w:proofErr w:type="spellEnd"/>
-      <w:r>
-        <w:t xml:space="preserve"> for real-time </w:t>
-      </w:r>
-      <w:proofErr w:type="spellStart"/>
-      <w:r>
-        <w:t>heart</w:t>
-      </w:r>
-      <w:proofErr w:type="spellEnd"/>
-      <w:r>
-        <w:t xml:space="preserve"> rate monitoring.</w:t>
-      </w:r>
-    </w:p>
-    <w:p>
-      <w:pPr>
-        <w:numPr>
-          <w:ilvl w:val="0"/>
-          <w:numId w:val="4"/>
-        </w:numPr>
-      </w:pPr>
-      <w:r>
-        <w:t xml:space="preserve">My </w:t>
-      </w:r>
-      <w:proofErr w:type="spellStart"/>
-      <w:r>
-        <w:t>Bachelor's</w:t>
-      </w:r>
-      <w:proofErr w:type="spellEnd"/>
-      <w:r>
-        <w:t xml:space="preserve"> </w:t>
-      </w:r>
-      <w:proofErr w:type="spellStart"/>
-      <w:r>
-        <w:t>thesis</w:t>
-      </w:r>
-      <w:proofErr w:type="spellEnd"/>
-      <w:r>
-        <w:t xml:space="preserve">, </w:t>
-      </w:r>
-      <w:proofErr w:type="spellStart"/>
-      <w:r>
-        <w:t>which</w:t>
-      </w:r>
-      <w:proofErr w:type="spellEnd"/>
-      <w:r>
-        <w:t xml:space="preserve"> </w:t>
-      </w:r>
-      <w:proofErr w:type="spellStart"/>
-      <w:r>
-        <w:t>focused</w:t>
-      </w:r>
-      <w:proofErr w:type="spellEnd"/>
-      <w:r>
-        <w:t xml:space="preserve"> on the </w:t>
-      </w:r>
-      <w:proofErr w:type="spellStart"/>
-      <w:r>
-        <w:t>quantification</w:t>
-      </w:r>
-      <w:proofErr w:type="spellEnd"/>
-      <w:r>
-        <w:t xml:space="preserve"> and </w:t>
-      </w:r>
-      <w:proofErr w:type="spellStart"/>
-      <w:r>
-        <w:t>characterization</w:t>
-      </w:r>
-      <w:proofErr w:type="spellEnd"/>
-      <w:r>
-        <w:t xml:space="preserve"> of [</w:t>
-      </w:r>
-      <w:proofErr w:type="spellStart"/>
-      <w:r>
-        <w:t>add</w:t>
-      </w:r>
-      <w:proofErr w:type="spellEnd"/>
-      <w:r>
-        <w:t xml:space="preserve"> the </w:t>
-      </w:r>
-      <w:proofErr w:type="spellStart"/>
-      <w:r>
-        <w:t>missing</w:t>
-      </w:r>
-      <w:proofErr w:type="spellEnd"/>
-      <w:r>
-        <w:t xml:space="preserve"> </w:t>
-      </w:r>
-      <w:proofErr w:type="spellStart"/>
-      <w:r>
-        <w:t>detail</w:t>
-      </w:r>
-      <w:proofErr w:type="spellEnd"/>
-      <w:r>
-        <w:t xml:space="preserve">, </w:t>
-      </w:r>
-      <w:proofErr w:type="spellStart"/>
-      <w:r>
-        <w:t>if</w:t>
-      </w:r>
-      <w:proofErr w:type="spellEnd"/>
-      <w:r>
-        <w:t xml:space="preserve"> </w:t>
-      </w:r>
-      <w:proofErr w:type="spellStart"/>
-      <w:r>
-        <w:t>necessary</w:t>
-      </w:r>
-      <w:proofErr w:type="spellEnd"/>
-      <w:r>
-        <w:t>].</w:t>
-      </w:r>
-    </w:p>
-    <w:p>
-      <w:pPr>
-        <w:numPr>
-          <w:ilvl w:val="0"/>
-          <w:numId w:val="4"/>
-        </w:numPr>
-      </w:pPr>
-      <w:proofErr w:type="spellStart"/>
-      <w:r>
-        <w:t>Lastly</w:t>
-      </w:r>
-      <w:proofErr w:type="spellEnd"/>
-      <w:r>
-        <w:t xml:space="preserve">, a paper of </w:t>
-      </w:r>
-      <w:proofErr w:type="spellStart"/>
-      <w:r>
-        <w:t>which</w:t>
-      </w:r>
-      <w:proofErr w:type="spellEnd"/>
-      <w:r>
-        <w:t xml:space="preserve"> I </w:t>
-      </w:r>
-      <w:proofErr w:type="spellStart"/>
-      <w:r>
-        <w:t>am</w:t>
-      </w:r>
-      <w:proofErr w:type="spellEnd"/>
-      <w:r>
-        <w:t xml:space="preserve"> a co-</w:t>
-      </w:r>
-      <w:proofErr w:type="spellStart"/>
-      <w:r>
-        <w:t>author</w:t>
-      </w:r>
-      <w:proofErr w:type="spellEnd"/>
-      <w:r>
-        <w:t xml:space="preserve">, </w:t>
-      </w:r>
-      <w:proofErr w:type="spellStart"/>
-      <w:r>
-        <w:t>presented</w:t>
-      </w:r>
-      <w:proofErr w:type="spellEnd"/>
-      <w:r>
-        <w:t xml:space="preserve"> </w:t>
-      </w:r>
-      <w:proofErr w:type="spellStart"/>
-      <w:r>
-        <w:t>at</w:t>
-      </w:r>
-      <w:proofErr w:type="spellEnd"/>
-      <w:r>
-        <w:t xml:space="preserve"> </w:t>
-      </w:r>
-      <w:proofErr w:type="spellStart"/>
-      <w:r>
-        <w:t>Eurosensors</w:t>
-      </w:r>
-      <w:proofErr w:type="spellEnd"/>
-      <w:r>
-        <w:t xml:space="preserve"> 2024. The study </w:t>
-      </w:r>
-      <w:proofErr w:type="spellStart"/>
-      <w:r>
-        <w:t>described</w:t>
-      </w:r>
-      <w:proofErr w:type="spellEnd"/>
-      <w:r>
-        <w:t xml:space="preserve"> </w:t>
-      </w:r>
-      <w:proofErr w:type="spellStart"/>
-      <w:r>
-        <w:t>was</w:t>
-      </w:r>
-      <w:proofErr w:type="spellEnd"/>
-      <w:r>
-        <w:t xml:space="preserve"> </w:t>
-      </w:r>
-      <w:proofErr w:type="spellStart"/>
-      <w:r>
-        <w:t>conducted</w:t>
-      </w:r>
-      <w:proofErr w:type="spellEnd"/>
-      <w:r>
-        <w:t xml:space="preserve"> </w:t>
-      </w:r>
-      <w:proofErr w:type="spellStart"/>
-      <w:r>
-        <w:t>during</w:t>
-      </w:r>
-      <w:proofErr w:type="spellEnd"/>
-      <w:r>
-        <w:t xml:space="preserve"> the </w:t>
-      </w:r>
-      <w:proofErr w:type="spellStart"/>
-      <w:r>
-        <w:t>thesis</w:t>
-      </w:r>
-      <w:proofErr w:type="spellEnd"/>
-      <w:r>
-        <w:t xml:space="preserve"> project and </w:t>
-      </w:r>
-      <w:proofErr w:type="spellStart"/>
-      <w:r>
-        <w:t>forms</w:t>
-      </w:r>
-      <w:proofErr w:type="spellEnd"/>
-      <w:r>
-        <w:t xml:space="preserve"> an </w:t>
-      </w:r>
-      <w:proofErr w:type="spellStart"/>
-      <w:r>
-        <w:t>integral</w:t>
-      </w:r>
-      <w:proofErr w:type="spellEnd"/>
-      <w:r>
-        <w:t xml:space="preserve"> part of the design and </w:t>
-      </w:r>
-      <w:proofErr w:type="spellStart"/>
-      <w:r>
-        <w:t>development</w:t>
-      </w:r>
-      <w:proofErr w:type="spellEnd"/>
-      <w:r>
-        <w:t xml:space="preserve"> of the </w:t>
-      </w:r>
-      <w:proofErr w:type="spellStart"/>
-      <w:r>
-        <w:t>final</w:t>
-      </w:r>
-      <w:proofErr w:type="spellEnd"/>
-      <w:r>
-        <w:t xml:space="preserve"> device. </w:t>
-      </w:r>
-      <w:proofErr w:type="spellStart"/>
-      <w:r>
-        <w:t>This</w:t>
-      </w:r>
-      <w:proofErr w:type="spellEnd"/>
-      <w:r>
-        <w:t xml:space="preserve"> </w:t>
-      </w:r>
-      <w:proofErr w:type="spellStart"/>
-      <w:r>
-        <w:t>is</w:t>
-      </w:r>
-      <w:proofErr w:type="spellEnd"/>
-      <w:r>
-        <w:t xml:space="preserve"> the study </w:t>
-      </w:r>
-      <w:proofErr w:type="spellStart"/>
-      <w:r>
-        <w:t>referred</w:t>
-      </w:r>
-      <w:proofErr w:type="spellEnd"/>
-      <w:r>
-        <w:t xml:space="preserve"> to </w:t>
-      </w:r>
-      <w:proofErr w:type="spellStart"/>
-      <w:r>
-        <w:t>as</w:t>
-      </w:r>
-      <w:proofErr w:type="spellEnd"/>
-      <w:r>
-        <w:t xml:space="preserve"> "</w:t>
-      </w:r>
-      <w:proofErr w:type="spellStart"/>
-      <w:r>
-        <w:t>poisoning</w:t>
-      </w:r>
-      <w:proofErr w:type="spellEnd"/>
-      <w:r>
-        <w:t xml:space="preserve">" in the executive </w:t>
-      </w:r>
-      <w:proofErr w:type="spellStart"/>
-      <w:r>
-        <w:t>summary</w:t>
-      </w:r>
-      <w:proofErr w:type="spellEnd"/>
-      <w:r>
-        <w:t>.</w:t>
-      </w:r>
-    </w:p>
-    <w:p>
-      <w:r>
-        <w:t xml:space="preserve">I </w:t>
-      </w:r>
-      <w:proofErr w:type="spellStart"/>
-      <w:r>
-        <w:t>remain</w:t>
-      </w:r>
-      <w:proofErr w:type="spellEnd"/>
-      <w:r>
-        <w:t xml:space="preserve"> </w:t>
-      </w:r>
-      <w:proofErr w:type="spellStart"/>
-      <w:r>
-        <w:t>available</w:t>
-      </w:r>
-      <w:proofErr w:type="spellEnd"/>
-      <w:r>
-        <w:t xml:space="preserve"> for </w:t>
-      </w:r>
-      <w:proofErr w:type="spellStart"/>
-      <w:r>
-        <w:t>any</w:t>
-      </w:r>
-      <w:proofErr w:type="spellEnd"/>
-      <w:r>
-        <w:t xml:space="preserve"> </w:t>
-      </w:r>
-      <w:proofErr w:type="spellStart"/>
-      <w:r>
-        <w:t>further</w:t>
-      </w:r>
-      <w:proofErr w:type="spellEnd"/>
-      <w:r>
-        <w:t xml:space="preserve"> </w:t>
-      </w:r>
-      <w:proofErr w:type="spellStart"/>
-      <w:r>
-        <w:t>clarifications</w:t>
-      </w:r>
-      <w:proofErr w:type="spellEnd"/>
-      <w:r>
-        <w:t xml:space="preserve"> and thank </w:t>
-      </w:r>
-      <w:proofErr w:type="spellStart"/>
-      <w:r>
-        <w:t>you</w:t>
-      </w:r>
-      <w:proofErr w:type="spellEnd"/>
-      <w:r>
-        <w:t xml:space="preserve"> for </w:t>
-      </w:r>
-      <w:proofErr w:type="spellStart"/>
-      <w:r>
-        <w:t>your</w:t>
-      </w:r>
-      <w:proofErr w:type="spellEnd"/>
-      <w:r>
-        <w:t xml:space="preserve"> </w:t>
-      </w:r>
-      <w:proofErr w:type="spellStart"/>
-      <w:r>
-        <w:t>attention</w:t>
-      </w:r>
-      <w:proofErr w:type="spellEnd"/>
-      <w:r>
-        <w:t>.</w:t>
-      </w:r>
-    </w:p>
-    <w:p>
-      <w:proofErr w:type="spellStart"/>
-      <w:r>
-        <w:t>Finally</w:t>
-      </w:r>
-      <w:proofErr w:type="spellEnd"/>
-      <w:r>
-        <w:t xml:space="preserve">, I </w:t>
-      </w:r>
-      <w:proofErr w:type="spellStart"/>
-      <w:r>
-        <w:t>would</w:t>
-      </w:r>
-      <w:proofErr w:type="spellEnd"/>
-      <w:r>
-        <w:t xml:space="preserve"> </w:t>
-      </w:r>
-      <w:proofErr w:type="spellStart"/>
-      <w:r>
-        <w:t>kindly</w:t>
-      </w:r>
-      <w:proofErr w:type="spellEnd"/>
-      <w:r>
-        <w:t xml:space="preserve"> like to </w:t>
-      </w:r>
-      <w:proofErr w:type="spellStart"/>
-      <w:r>
-        <w:t>ask</w:t>
-      </w:r>
-      <w:proofErr w:type="spellEnd"/>
-      <w:r>
-        <w:t xml:space="preserve"> </w:t>
-      </w:r>
-      <w:proofErr w:type="spellStart"/>
-      <w:r>
-        <w:t>whether</w:t>
-      </w:r>
-      <w:proofErr w:type="spellEnd"/>
-      <w:r>
-        <w:t xml:space="preserve"> the interview </w:t>
-      </w:r>
-      <w:proofErr w:type="spellStart"/>
-      <w:r>
-        <w:t>will</w:t>
-      </w:r>
-      <w:proofErr w:type="spellEnd"/>
-      <w:r>
-        <w:t xml:space="preserve"> be </w:t>
-      </w:r>
-      <w:proofErr w:type="spellStart"/>
-      <w:r>
-        <w:t>conducted</w:t>
-      </w:r>
-      <w:proofErr w:type="spellEnd"/>
-      <w:r>
-        <w:t xml:space="preserve"> in English or </w:t>
-      </w:r>
-      <w:proofErr w:type="spellStart"/>
-      <w:r>
-        <w:t>Italian</w:t>
-      </w:r>
-      <w:proofErr w:type="spellEnd"/>
-      <w:r>
-        <w:t>.</w:t>
-      </w:r>
-    </w:p>
-    <w:p>
-      <w:r>
-        <w:t xml:space="preserve">Best </w:t>
-      </w:r>
-      <w:proofErr w:type="spellStart"/>
-      <w:r>
-        <w:t>regards</w:t>
-      </w:r>
-      <w:proofErr w:type="spellEnd"/>
-      <w:r>
-        <w:t>,</w:t>
-      </w:r>
-      <w:r>
-        <w:br/>
-        <w:t>[Your Name]</w:t>
-      </w:r>
-    </w:p>
     <w:p/>
     <w:sectPr>
       <w:pgSz w:w="11906" w:h="16838"/>

--- a/Appunti.docx
+++ b/Appunti.docx
@@ -26,80 +26,39 @@
           <w:b/>
           <w:bCs/>
         </w:rPr>
-        <w:t xml:space="preserve">Clonare </w:t>
-      </w:r>
-      <w:proofErr w:type="gramStart"/>
-      <w:r>
+        <w:t>Clonare una repository già esistente</w:t>
+      </w:r>
+    </w:p>
+    <w:p>
+      <w:pPr>
+        <w:pStyle w:val="Paragrafoelenco"/>
+        <w:numPr>
+          <w:ilvl w:val="0"/>
+          <w:numId w:val="3"/>
+        </w:numPr>
+      </w:pPr>
+      <w:r>
+        <w:t>Mettersi nella cartella dove si vuole clonare la repo</w:t>
+      </w:r>
+    </w:p>
+    <w:p>
+      <w:pPr>
+        <w:pStyle w:val="Paragrafoelenco"/>
+        <w:numPr>
+          <w:ilvl w:val="1"/>
+          <w:numId w:val="3"/>
+        </w:numPr>
         <w:rPr>
           <w:b/>
           <w:bCs/>
         </w:rPr>
-        <w:t>una repository</w:t>
-      </w:r>
-      <w:proofErr w:type="gramEnd"/>
+      </w:pPr>
       <w:r>
         <w:rPr>
           <w:b/>
           <w:bCs/>
         </w:rPr>
-        <w:t xml:space="preserve"> già esistente</w:t>
-      </w:r>
-    </w:p>
-    <w:p>
-      <w:pPr>
-        <w:pStyle w:val="Paragrafoelenco"/>
-        <w:numPr>
-          <w:ilvl w:val="0"/>
-          <w:numId w:val="3"/>
-        </w:numPr>
-      </w:pPr>
-      <w:r>
-        <w:t>Mettersi nella cartella dove si vuole clonare la repo</w:t>
-      </w:r>
-    </w:p>
-    <w:p>
-      <w:pPr>
-        <w:pStyle w:val="Paragrafoelenco"/>
-        <w:numPr>
-          <w:ilvl w:val="1"/>
-          <w:numId w:val="3"/>
-        </w:numPr>
-        <w:rPr>
-          <w:b/>
-          <w:bCs/>
-        </w:rPr>
-      </w:pPr>
-      <w:proofErr w:type="spellStart"/>
-      <w:r>
-        <w:rPr>
-          <w:b/>
-          <w:bCs/>
-        </w:rPr>
-        <w:t>Cd</w:t>
-      </w:r>
-      <w:proofErr w:type="spellEnd"/>
-      <w:r>
-        <w:rPr>
-          <w:b/>
-          <w:bCs/>
-        </w:rPr>
-        <w:t xml:space="preserve"> “</w:t>
-      </w:r>
-      <w:proofErr w:type="spellStart"/>
-      <w:r>
-        <w:rPr>
-          <w:b/>
-          <w:bCs/>
-        </w:rPr>
-        <w:t>path</w:t>
-      </w:r>
-      <w:proofErr w:type="spellEnd"/>
-      <w:r>
-        <w:rPr>
-          <w:b/>
-          <w:bCs/>
-        </w:rPr>
-        <w:t xml:space="preserve"> cartella”</w:t>
+        <w:t>Cd “path cartella”</w:t>
       </w:r>
       <w:r>
         <w:rPr>
@@ -120,52 +79,27 @@
           <w:b/>
           <w:bCs/>
         </w:rPr>
-        <w:t xml:space="preserve"> vado nel </w:t>
-      </w:r>
-      <w:proofErr w:type="spellStart"/>
-      <w:r>
+        <w:t xml:space="preserve"> vado nel path indicato</w:t>
+      </w:r>
+    </w:p>
+    <w:p>
+      <w:pPr>
+        <w:pStyle w:val="Paragrafoelenco"/>
+        <w:numPr>
+          <w:ilvl w:val="1"/>
+          <w:numId w:val="3"/>
+        </w:numPr>
         <w:rPr>
           <w:b/>
           <w:bCs/>
         </w:rPr>
-        <w:t>path</w:t>
-      </w:r>
-      <w:proofErr w:type="spellEnd"/>
+      </w:pPr>
       <w:r>
         <w:rPr>
           <w:b/>
           <w:bCs/>
         </w:rPr>
-        <w:t xml:space="preserve"> indicato</w:t>
-      </w:r>
-    </w:p>
-    <w:p>
-      <w:pPr>
-        <w:pStyle w:val="Paragrafoelenco"/>
-        <w:numPr>
-          <w:ilvl w:val="1"/>
-          <w:numId w:val="3"/>
-        </w:numPr>
-        <w:rPr>
-          <w:b/>
-          <w:bCs/>
-        </w:rPr>
-      </w:pPr>
-      <w:proofErr w:type="spellStart"/>
-      <w:r>
-        <w:rPr>
-          <w:b/>
-          <w:bCs/>
-        </w:rPr>
-        <w:t>Git</w:t>
-      </w:r>
-      <w:proofErr w:type="spellEnd"/>
-      <w:r>
-        <w:rPr>
-          <w:b/>
-          <w:bCs/>
-        </w:rPr>
-        <w:t xml:space="preserve"> clone “indirizzo della repo remota”</w:t>
+        <w:t>Git clone “indirizzo della repo remota”</w:t>
       </w:r>
     </w:p>
     <w:p>
@@ -187,23 +121,7 @@
           <w:b/>
           <w:bCs/>
         </w:rPr>
-        <w:t xml:space="preserve"> </w:t>
-      </w:r>
-      <w:proofErr w:type="gramStart"/>
-      <w:r>
-        <w:rPr>
-          <w:b/>
-          <w:bCs/>
-        </w:rPr>
-        <w:t>una repository</w:t>
-      </w:r>
-      <w:proofErr w:type="gramEnd"/>
-      <w:r>
-        <w:rPr>
-          <w:b/>
-          <w:bCs/>
-        </w:rPr>
-        <w:t xml:space="preserve"> </w:t>
+        <w:t xml:space="preserve"> una repository </w:t>
       </w:r>
       <w:r>
         <w:rPr>
@@ -221,21 +139,8 @@
           <w:numId w:val="3"/>
         </w:numPr>
       </w:pPr>
-      <w:proofErr w:type="spellStart"/>
-      <w:r>
-        <w:t>Cd</w:t>
-      </w:r>
-      <w:proofErr w:type="spellEnd"/>
-      <w:r>
-        <w:t xml:space="preserve"> “</w:t>
-      </w:r>
-      <w:proofErr w:type="spellStart"/>
-      <w:r>
-        <w:t>path</w:t>
-      </w:r>
-      <w:proofErr w:type="spellEnd"/>
-      <w:r>
-        <w:t xml:space="preserve"> cartella”</w:t>
+      <w:r>
+        <w:t>Cd “path cartella”</w:t>
       </w:r>
     </w:p>
     <w:p>
@@ -246,19 +151,90 @@
           <w:numId w:val="3"/>
         </w:numPr>
       </w:pPr>
-      <w:proofErr w:type="spellStart"/>
-      <w:r>
-        <w:t>Git</w:t>
-      </w:r>
-      <w:proofErr w:type="spellEnd"/>
+      <w:r>
+        <w:t>Git init</w:t>
+      </w:r>
       <w:r>
         <w:t xml:space="preserve"> </w:t>
       </w:r>
-      <w:proofErr w:type="spellStart"/>
-      <w:r>
-        <w:t>init</w:t>
-      </w:r>
-      <w:proofErr w:type="spellEnd"/>
+      <w:r>
+        <w:sym w:font="Wingdings" w:char="F0E0"/>
+      </w:r>
+      <w:r>
+        <w:t xml:space="preserve"> dentro la cartella dove voglio creare la repo inizializzo git </w:t>
+      </w:r>
+    </w:p>
+    <w:p>
+      <w:pPr>
+        <w:pStyle w:val="Paragrafoelenco"/>
+        <w:numPr>
+          <w:ilvl w:val="0"/>
+          <w:numId w:val="3"/>
+        </w:numPr>
+      </w:pPr>
+      <w:r>
+        <w:t xml:space="preserve">Git </w:t>
+      </w:r>
+      <w:r>
+        <w:t xml:space="preserve">– </w:t>
+      </w:r>
+      <w:r>
+        <w:t>version</w:t>
+      </w:r>
+      <w:r>
+        <w:sym w:font="Wingdings" w:char="F0E0"/>
+      </w:r>
+      <w:r>
+        <w:t xml:space="preserve"> verifico la versione installata di git</w:t>
+      </w:r>
+    </w:p>
+    <w:p>
+      <w:pPr>
+        <w:pStyle w:val="Paragrafoelenco"/>
+        <w:numPr>
+          <w:ilvl w:val="0"/>
+          <w:numId w:val="3"/>
+        </w:numPr>
+      </w:pPr>
+      <w:r>
+        <w:t xml:space="preserve">Mkdir </w:t>
+      </w:r>
+    </w:p>
+    <w:p>
+      <w:pPr>
+        <w:pStyle w:val="Paragrafoelenco"/>
+        <w:numPr>
+          <w:ilvl w:val="0"/>
+          <w:numId w:val="3"/>
+        </w:numPr>
+      </w:pPr>
+      <w:r>
+        <w:t xml:space="preserve">Git add nome.estensione </w:t>
+      </w:r>
+    </w:p>
+    <w:p>
+      <w:pPr>
+        <w:pStyle w:val="Paragrafoelenco"/>
+        <w:numPr>
+          <w:ilvl w:val="0"/>
+          <w:numId w:val="3"/>
+        </w:numPr>
+      </w:pPr>
+      <w:r>
+        <w:t>Git  commit -m “messaggio del commit”</w:t>
+      </w:r>
+    </w:p>
+    <w:p>
+      <w:pPr>
+        <w:pStyle w:val="Paragrafoelenco"/>
+        <w:numPr>
+          <w:ilvl w:val="0"/>
+          <w:numId w:val="3"/>
+        </w:numPr>
+      </w:pPr>
+      <w:r>
+        <w:t xml:space="preserve">Git branch </w:t>
+      </w:r>
       <w:r>
         <w:t xml:space="preserve"> </w:t>
       </w:r>
@@ -266,16 +242,86 @@
         <w:sym w:font="Wingdings" w:char="F0E0"/>
       </w:r>
       <w:r>
-        <w:t xml:space="preserve"> dentro la cartella dove voglio creare la repo inizializzo </w:t>
-      </w:r>
-      <w:proofErr w:type="spellStart"/>
-      <w:r>
-        <w:t>git</w:t>
-      </w:r>
-      <w:proofErr w:type="spellEnd"/>
+        <w:t xml:space="preserve"> comando per vedere i branch che ci sono in locale</w:t>
+      </w:r>
+    </w:p>
+    <w:p>
+      <w:pPr>
+        <w:pStyle w:val="Paragrafoelenco"/>
+        <w:numPr>
+          <w:ilvl w:val="0"/>
+          <w:numId w:val="3"/>
+        </w:numPr>
+      </w:pPr>
+      <w:r>
+        <w:t xml:space="preserve">Git branch </w:t>
+      </w:r>
+      <w:r>
+        <w:t xml:space="preserve">-r  </w:t>
+      </w:r>
+      <w:r>
+        <w:sym w:font="Wingdings" w:char="F0E0"/>
+      </w:r>
+      <w:r>
+        <w:t xml:space="preserve"> comando per vedere i branch che ci sono in remoto, non è detto che coincidano. Può succedere che il branch locale non si veda in remoto, se ho creato la repo a partire dal locale. O viceversa se sto clonando una repo può darsi che io veda il locale tutti i branch che ho in remoto. </w:t>
+      </w:r>
+    </w:p>
+    <w:p>
+      <w:pPr>
+        <w:pStyle w:val="Paragrafoelenco"/>
+        <w:numPr>
+          <w:ilvl w:val="1"/>
+          <w:numId w:val="3"/>
+        </w:numPr>
+      </w:pPr>
+      <w:r>
+        <w:t xml:space="preserve">Aggiugnere come gestire questa cosa </w:t>
+      </w:r>
+      <w:r>
+        <w:tab/>
+      </w:r>
+    </w:p>
+    <w:p>
+      <w:pPr>
+        <w:pStyle w:val="Paragrafoelenco"/>
+        <w:numPr>
+          <w:ilvl w:val="0"/>
+          <w:numId w:val="3"/>
+        </w:numPr>
+      </w:pPr>
+      <w:r>
+        <w:t xml:space="preserve">Git branch </w:t>
+      </w:r>
+      <w:r>
+        <w:t xml:space="preserve">-a </w:t>
+      </w:r>
+      <w:r>
+        <w:sym w:font="Wingdings" w:char="F0E0"/>
+      </w:r>
+      <w:r>
+        <w:t xml:space="preserve"> visualizzo i branch in locale </w:t>
+      </w:r>
+    </w:p>
+    <w:p>
+      <w:pPr>
+        <w:pStyle w:val="Paragrafoelenco"/>
+        <w:numPr>
+          <w:ilvl w:val="0"/>
+          <w:numId w:val="3"/>
+        </w:numPr>
+      </w:pPr>
+      <w:r>
+        <w:t>Git log</w:t>
+      </w:r>
       <w:r>
         <w:t xml:space="preserve"> </w:t>
       </w:r>
+      <w:r>
+        <w:sym w:font="Wingdings" w:char="F0E0"/>
+      </w:r>
+      <w:r>
+        <w:t xml:space="preserve"> cronologia dei commit che sono stati  fatti in locale </w:t>
+      </w:r>
     </w:p>
     <w:p>
       <w:pPr>
@@ -285,33 +331,185 @@
           <w:numId w:val="3"/>
         </w:numPr>
       </w:pPr>
-      <w:proofErr w:type="spellStart"/>
-      <w:r>
-        <w:t>Git</w:t>
-      </w:r>
-      <w:proofErr w:type="spellEnd"/>
+      <w:r>
+        <w:t xml:space="preserve">Git status </w:t>
+      </w:r>
+    </w:p>
+    <w:p>
+      <w:pPr>
+        <w:pStyle w:val="Paragrafoelenco"/>
+        <w:numPr>
+          <w:ilvl w:val="0"/>
+          <w:numId w:val="3"/>
+        </w:numPr>
+      </w:pPr>
+      <w:r>
+        <w:t xml:space="preserve">Dir </w:t>
+      </w:r>
+      <w:r>
+        <w:sym w:font="Wingdings" w:char="F0E0"/>
+      </w:r>
+      <w:r>
+        <w:t xml:space="preserve"> vedo cosa c’è dentro il path dove sono</w:t>
+      </w:r>
+    </w:p>
+    <w:p>
+      <w:pPr>
+        <w:pStyle w:val="Paragrafoelenco"/>
+        <w:numPr>
+          <w:ilvl w:val="0"/>
+          <w:numId w:val="3"/>
+        </w:numPr>
+      </w:pPr>
+      <w:r>
+        <w:t>Git checkout “nome branch dove voglio andare”</w:t>
+      </w:r>
+    </w:p>
+    <w:p>
+      <w:pPr>
+        <w:pStyle w:val="Paragrafoelenco"/>
+        <w:numPr>
+          <w:ilvl w:val="0"/>
+          <w:numId w:val="3"/>
+        </w:numPr>
+      </w:pPr>
+      <w:r>
+        <w:t>Git Push origin “branch dove effet</w:t>
+      </w:r>
+      <w:r>
+        <w:t>t</w:t>
+      </w:r>
+      <w:r>
+        <w:t>uo il push”</w:t>
+      </w:r>
+    </w:p>
+    <w:p>
+      <w:pPr>
+        <w:pStyle w:val="Paragrafoelenco"/>
+        <w:numPr>
+          <w:ilvl w:val="0"/>
+          <w:numId w:val="3"/>
+        </w:numPr>
+      </w:pPr>
+      <w:r>
+        <w:t xml:space="preserve">Git fetch --all </w:t>
+      </w:r>
+      <w:r>
+        <w:sym w:font="Wingdings" w:char="F0E0"/>
+      </w:r>
+      <w:r>
+        <w:t xml:space="preserve"> questo comando lo uso quando per esempio ho clonato la repo e in locale non vedo tutti i branch presenti in remoto, per allineare il tutto devo fare questo. </w:t>
+      </w:r>
+    </w:p>
+    <w:p>
+      <w:pPr>
+        <w:pStyle w:val="Paragrafoelenco"/>
+        <w:numPr>
+          <w:ilvl w:val="0"/>
+          <w:numId w:val="3"/>
+        </w:numPr>
+      </w:pPr>
+      <w:r>
+        <w:t xml:space="preserve">q </w:t>
+      </w:r>
+      <w:r>
+        <w:sym w:font="Wingdings" w:char="F0E0"/>
+      </w:r>
+      <w:r>
+        <w:t xml:space="preserve"> ti fa uscire dal git log e tornare alle linee di comando dove scrivere</w:t>
+      </w:r>
+    </w:p>
+    <w:p/>
+    <w:p>
+      <w:r>
+        <w:t>CARICAMENTO DELLE MODIFICHE FATTE IN LOCALE SULLA REPO IN REMOTO</w:t>
+      </w:r>
+    </w:p>
+    <w:p>
+      <w:r>
+        <w:t xml:space="preserve">Quando faccio una modifica il locale e la voglio caricare in remoto devo fare il push, ma prima devo stagiare tutti i cambiamenti. Procedimento: </w:t>
+      </w:r>
+    </w:p>
+    <w:p>
+      <w:pPr>
+        <w:pStyle w:val="Paragrafoelenco"/>
+        <w:numPr>
+          <w:ilvl w:val="0"/>
+          <w:numId w:val="3"/>
+        </w:numPr>
+      </w:pPr>
+      <w:r>
+        <w:t xml:space="preserve">Aprire il terminale </w:t>
+      </w:r>
+    </w:p>
+    <w:p>
+      <w:pPr>
+        <w:pStyle w:val="Paragrafoelenco"/>
+        <w:numPr>
+          <w:ilvl w:val="0"/>
+          <w:numId w:val="3"/>
+        </w:numPr>
+      </w:pPr>
+      <w:r>
+        <w:t xml:space="preserve">Andare nel path della repo </w:t>
+      </w:r>
+    </w:p>
+    <w:p>
+      <w:pPr>
+        <w:pStyle w:val="Paragrafoelenco"/>
+        <w:numPr>
+          <w:ilvl w:val="0"/>
+          <w:numId w:val="3"/>
+        </w:numPr>
+      </w:pPr>
+      <w:r>
+        <w:t xml:space="preserve">Git status </w:t>
+      </w:r>
+      <w:r>
+        <w:sym w:font="Wingdings" w:char="F0E0"/>
+      </w:r>
+      <w:r>
+        <w:t xml:space="preserve"> verifico se ci sono stati cambiamenti, se ci sono file non trackati</w:t>
+      </w:r>
+    </w:p>
+    <w:p>
+      <w:pPr>
+        <w:pStyle w:val="Paragrafoelenco"/>
+        <w:numPr>
+          <w:ilvl w:val="0"/>
+          <w:numId w:val="3"/>
+        </w:numPr>
+      </w:pPr>
+      <w:r>
+        <w:t xml:space="preserve">Git add filemodificato.estensione </w:t>
+      </w:r>
+      <w:r>
+        <w:sym w:font="Wingdings" w:char="F0E0"/>
+      </w:r>
+      <w:r>
+        <w:t xml:space="preserve"> stage dei cambiamenti che sono stati fatti</w:t>
+      </w:r>
+    </w:p>
+    <w:p>
+      <w:pPr>
+        <w:pStyle w:val="Paragrafoelenco"/>
+        <w:numPr>
+          <w:ilvl w:val="0"/>
+          <w:numId w:val="3"/>
+        </w:numPr>
+      </w:pPr>
+      <w:r>
+        <w:t>Git commit -m “messaggio”</w:t>
+      </w:r>
       <w:r>
         <w:t xml:space="preserve"> </w:t>
       </w:r>
       <w:r>
-        <w:t xml:space="preserve">– </w:t>
-      </w:r>
-      <w:proofErr w:type="spellStart"/>
-      <w:r>
-        <w:t>version</w:t>
-      </w:r>
-      <w:proofErr w:type="spellEnd"/>
-      <w:r>
         <w:sym w:font="Wingdings" w:char="F0E0"/>
       </w:r>
       <w:r>
-        <w:t xml:space="preserve"> verifico la versione installata di </w:t>
-      </w:r>
-      <w:proofErr w:type="spellStart"/>
-      <w:r>
-        <w:t>git</w:t>
-      </w:r>
-      <w:proofErr w:type="spellEnd"/>
+        <w:t xml:space="preserve"> necessario, se no il push non funziona. </w:t>
+      </w:r>
     </w:p>
     <w:p>
       <w:pPr>
@@ -321,628 +519,9 @@
           <w:numId w:val="3"/>
         </w:numPr>
       </w:pPr>
-      <w:proofErr w:type="spellStart"/>
-      <w:r>
-        <w:t>Mkdir</w:t>
-      </w:r>
-      <w:proofErr w:type="spellEnd"/>
-      <w:r>
-        <w:t xml:space="preserve"> </w:t>
-      </w:r>
-    </w:p>
-    <w:p>
-      <w:pPr>
-        <w:pStyle w:val="Paragrafoelenco"/>
-        <w:numPr>
-          <w:ilvl w:val="0"/>
-          <w:numId w:val="3"/>
-        </w:numPr>
-      </w:pPr>
-      <w:proofErr w:type="spellStart"/>
-      <w:r>
-        <w:t>Git</w:t>
-      </w:r>
-      <w:proofErr w:type="spellEnd"/>
-      <w:r>
-        <w:t xml:space="preserve"> </w:t>
-      </w:r>
-      <w:proofErr w:type="spellStart"/>
-      <w:r>
-        <w:t>add</w:t>
-      </w:r>
-      <w:proofErr w:type="spellEnd"/>
-      <w:r>
-        <w:t xml:space="preserve"> </w:t>
-      </w:r>
-      <w:proofErr w:type="spellStart"/>
-      <w:proofErr w:type="gramStart"/>
-      <w:r>
-        <w:t>nome.estensione</w:t>
-      </w:r>
-      <w:proofErr w:type="spellEnd"/>
-      <w:proofErr w:type="gramEnd"/>
-      <w:r>
-        <w:t xml:space="preserve"> </w:t>
-      </w:r>
-    </w:p>
-    <w:p>
-      <w:pPr>
-        <w:pStyle w:val="Paragrafoelenco"/>
-        <w:numPr>
-          <w:ilvl w:val="0"/>
-          <w:numId w:val="3"/>
-        </w:numPr>
-      </w:pPr>
-      <w:proofErr w:type="spellStart"/>
-      <w:proofErr w:type="gramStart"/>
-      <w:r>
-        <w:t>Git</w:t>
-      </w:r>
-      <w:proofErr w:type="spellEnd"/>
-      <w:r>
-        <w:t xml:space="preserve">  </w:t>
-      </w:r>
-      <w:proofErr w:type="spellStart"/>
-      <w:r>
-        <w:t>commit</w:t>
-      </w:r>
-      <w:proofErr w:type="spellEnd"/>
-      <w:proofErr w:type="gramEnd"/>
-      <w:r>
-        <w:t xml:space="preserve"> -m “messaggio del </w:t>
-      </w:r>
-      <w:proofErr w:type="spellStart"/>
-      <w:r>
-        <w:t>commit</w:t>
-      </w:r>
-      <w:proofErr w:type="spellEnd"/>
-      <w:r>
-        <w:t>”</w:t>
-      </w:r>
-    </w:p>
-    <w:p>
-      <w:pPr>
-        <w:pStyle w:val="Paragrafoelenco"/>
-        <w:numPr>
-          <w:ilvl w:val="0"/>
-          <w:numId w:val="3"/>
-        </w:numPr>
-      </w:pPr>
-      <w:proofErr w:type="spellStart"/>
-      <w:r>
-        <w:t>Git</w:t>
-      </w:r>
-      <w:proofErr w:type="spellEnd"/>
-      <w:r>
-        <w:t xml:space="preserve"> </w:t>
-      </w:r>
-      <w:proofErr w:type="spellStart"/>
-      <w:r>
-        <w:t>branch</w:t>
-      </w:r>
-      <w:proofErr w:type="spellEnd"/>
-      <w:r>
-        <w:t xml:space="preserve"> </w:t>
-      </w:r>
-      <w:r>
-        <w:t xml:space="preserve"> </w:t>
-      </w:r>
-      <w:r>
-        <w:sym w:font="Wingdings" w:char="F0E0"/>
-      </w:r>
-      <w:r>
-        <w:t xml:space="preserve"> comando per vedere i </w:t>
-      </w:r>
-      <w:proofErr w:type="spellStart"/>
-      <w:r>
-        <w:t>branch</w:t>
-      </w:r>
-      <w:proofErr w:type="spellEnd"/>
-      <w:r>
-        <w:t xml:space="preserve"> che ci sono in locale</w:t>
-      </w:r>
-    </w:p>
-    <w:p>
-      <w:pPr>
-        <w:pStyle w:val="Paragrafoelenco"/>
-        <w:numPr>
-          <w:ilvl w:val="0"/>
-          <w:numId w:val="3"/>
-        </w:numPr>
-      </w:pPr>
-      <w:proofErr w:type="spellStart"/>
-      <w:r>
-        <w:t>Git</w:t>
-      </w:r>
-      <w:proofErr w:type="spellEnd"/>
-      <w:r>
-        <w:t xml:space="preserve"> </w:t>
-      </w:r>
-      <w:proofErr w:type="spellStart"/>
-      <w:r>
-        <w:t>branch</w:t>
-      </w:r>
-      <w:proofErr w:type="spellEnd"/>
-      <w:r>
-        <w:t xml:space="preserve"> </w:t>
-      </w:r>
-      <w:r>
-        <w:t xml:space="preserve">-r  </w:t>
-      </w:r>
-      <w:r>
-        <w:sym w:font="Wingdings" w:char="F0E0"/>
-      </w:r>
-      <w:r>
-        <w:t xml:space="preserve"> comando per vedere i </w:t>
-      </w:r>
-      <w:proofErr w:type="spellStart"/>
-      <w:r>
-        <w:t>branch</w:t>
-      </w:r>
-      <w:proofErr w:type="spellEnd"/>
-      <w:r>
-        <w:t xml:space="preserve"> che ci sono in remoto, non è detto che coincidano. Può succedere che il </w:t>
-      </w:r>
-      <w:proofErr w:type="spellStart"/>
-      <w:r>
-        <w:t>branch</w:t>
-      </w:r>
-      <w:proofErr w:type="spellEnd"/>
-      <w:r>
-        <w:t xml:space="preserve"> locale non si veda in remoto, se ho creato la repo a partire dal locale. O viceversa se sto clonando una repo può darsi che io veda il locale tutti i </w:t>
-      </w:r>
-      <w:proofErr w:type="spellStart"/>
-      <w:r>
-        <w:t>branch</w:t>
-      </w:r>
-      <w:proofErr w:type="spellEnd"/>
-      <w:r>
-        <w:t xml:space="preserve"> che ho in remoto. </w:t>
-      </w:r>
-    </w:p>
-    <w:p>
-      <w:pPr>
-        <w:pStyle w:val="Paragrafoelenco"/>
-        <w:numPr>
-          <w:ilvl w:val="1"/>
-          <w:numId w:val="3"/>
-        </w:numPr>
-      </w:pPr>
-      <w:proofErr w:type="spellStart"/>
-      <w:r>
-        <w:t>Aggiugnere</w:t>
-      </w:r>
-      <w:proofErr w:type="spellEnd"/>
-      <w:r>
-        <w:t xml:space="preserve"> come gestire questa cosa </w:t>
-      </w:r>
-      <w:r>
-        <w:tab/>
-      </w:r>
-    </w:p>
-    <w:p>
-      <w:pPr>
-        <w:pStyle w:val="Paragrafoelenco"/>
-        <w:numPr>
-          <w:ilvl w:val="0"/>
-          <w:numId w:val="3"/>
-        </w:numPr>
-      </w:pPr>
-      <w:proofErr w:type="spellStart"/>
-      <w:r>
-        <w:t>Git</w:t>
-      </w:r>
-      <w:proofErr w:type="spellEnd"/>
-      <w:r>
-        <w:t xml:space="preserve"> </w:t>
-      </w:r>
-      <w:proofErr w:type="spellStart"/>
-      <w:r>
-        <w:t>branch</w:t>
-      </w:r>
-      <w:proofErr w:type="spellEnd"/>
-      <w:r>
-        <w:t xml:space="preserve"> </w:t>
-      </w:r>
-      <w:r>
-        <w:t xml:space="preserve">-a </w:t>
-      </w:r>
-      <w:r>
-        <w:sym w:font="Wingdings" w:char="F0E0"/>
-      </w:r>
-      <w:r>
-        <w:t xml:space="preserve"> visualizzo i </w:t>
-      </w:r>
-      <w:proofErr w:type="spellStart"/>
-      <w:r>
-        <w:t>branch</w:t>
-      </w:r>
-      <w:proofErr w:type="spellEnd"/>
-      <w:r>
-        <w:t xml:space="preserve"> in locale </w:t>
-      </w:r>
-    </w:p>
-    <w:p>
-      <w:pPr>
-        <w:pStyle w:val="Paragrafoelenco"/>
-        <w:numPr>
-          <w:ilvl w:val="0"/>
-          <w:numId w:val="3"/>
-        </w:numPr>
-      </w:pPr>
-      <w:proofErr w:type="spellStart"/>
-      <w:r>
-        <w:t>Git</w:t>
-      </w:r>
-      <w:proofErr w:type="spellEnd"/>
-      <w:r>
-        <w:t xml:space="preserve"> log</w:t>
-      </w:r>
-      <w:r>
-        <w:t xml:space="preserve"> </w:t>
-      </w:r>
-      <w:r>
-        <w:sym w:font="Wingdings" w:char="F0E0"/>
-      </w:r>
-      <w:r>
-        <w:t xml:space="preserve"> cronologia dei </w:t>
-      </w:r>
-      <w:proofErr w:type="spellStart"/>
-      <w:r>
-        <w:t>commit</w:t>
-      </w:r>
-      <w:proofErr w:type="spellEnd"/>
-      <w:r>
-        <w:t xml:space="preserve"> che sono </w:t>
-      </w:r>
-      <w:proofErr w:type="gramStart"/>
-      <w:r>
-        <w:t>stati  fatti</w:t>
-      </w:r>
-      <w:proofErr w:type="gramEnd"/>
-      <w:r>
-        <w:t xml:space="preserve"> in locale </w:t>
-      </w:r>
-    </w:p>
-    <w:p>
-      <w:pPr>
-        <w:pStyle w:val="Paragrafoelenco"/>
-        <w:numPr>
-          <w:ilvl w:val="0"/>
-          <w:numId w:val="3"/>
-        </w:numPr>
-      </w:pPr>
-      <w:proofErr w:type="spellStart"/>
-      <w:r>
-        <w:t>Git</w:t>
-      </w:r>
-      <w:proofErr w:type="spellEnd"/>
-      <w:r>
-        <w:t xml:space="preserve"> status </w:t>
-      </w:r>
-    </w:p>
-    <w:p>
-      <w:pPr>
-        <w:pStyle w:val="Paragrafoelenco"/>
-        <w:numPr>
-          <w:ilvl w:val="0"/>
-          <w:numId w:val="3"/>
-        </w:numPr>
-      </w:pPr>
-      <w:r>
-        <w:t xml:space="preserve">Dir </w:t>
-      </w:r>
-      <w:r>
-        <w:sym w:font="Wingdings" w:char="F0E0"/>
-      </w:r>
-      <w:r>
-        <w:t xml:space="preserve"> vedo cosa c’è dentro il </w:t>
-      </w:r>
-      <w:proofErr w:type="spellStart"/>
-      <w:r>
-        <w:t>path</w:t>
-      </w:r>
-      <w:proofErr w:type="spellEnd"/>
-      <w:r>
-        <w:t xml:space="preserve"> dove sono</w:t>
-      </w:r>
-    </w:p>
-    <w:p>
-      <w:pPr>
-        <w:pStyle w:val="Paragrafoelenco"/>
-        <w:numPr>
-          <w:ilvl w:val="0"/>
-          <w:numId w:val="3"/>
-        </w:numPr>
-      </w:pPr>
-      <w:proofErr w:type="spellStart"/>
-      <w:r>
-        <w:t>Git</w:t>
-      </w:r>
-      <w:proofErr w:type="spellEnd"/>
-      <w:r>
-        <w:t xml:space="preserve"> checkout “nome </w:t>
-      </w:r>
-      <w:proofErr w:type="spellStart"/>
-      <w:r>
-        <w:t>branch</w:t>
-      </w:r>
-      <w:proofErr w:type="spellEnd"/>
-      <w:r>
-        <w:t xml:space="preserve"> dove voglio andare”</w:t>
-      </w:r>
-    </w:p>
-    <w:p>
-      <w:pPr>
-        <w:pStyle w:val="Paragrafoelenco"/>
-        <w:numPr>
-          <w:ilvl w:val="0"/>
-          <w:numId w:val="3"/>
-        </w:numPr>
-      </w:pPr>
-      <w:proofErr w:type="spellStart"/>
-      <w:r>
-        <w:t>Git</w:t>
-      </w:r>
-      <w:proofErr w:type="spellEnd"/>
-      <w:r>
-        <w:t xml:space="preserve"> </w:t>
-      </w:r>
-      <w:proofErr w:type="spellStart"/>
-      <w:r>
-        <w:t>Push</w:t>
-      </w:r>
-      <w:proofErr w:type="spellEnd"/>
-      <w:r>
-        <w:t xml:space="preserve"> </w:t>
-      </w:r>
-      <w:proofErr w:type="spellStart"/>
-      <w:r>
-        <w:t>origin</w:t>
-      </w:r>
-      <w:proofErr w:type="spellEnd"/>
-      <w:r>
-        <w:t xml:space="preserve"> “</w:t>
-      </w:r>
-      <w:proofErr w:type="spellStart"/>
-      <w:r>
-        <w:t>branch</w:t>
-      </w:r>
-      <w:proofErr w:type="spellEnd"/>
-      <w:r>
-        <w:t xml:space="preserve"> dove effet</w:t>
-      </w:r>
-      <w:r>
-        <w:t>t</w:t>
-      </w:r>
-      <w:r>
-        <w:t xml:space="preserve">uo il </w:t>
-      </w:r>
-      <w:proofErr w:type="spellStart"/>
-      <w:r>
-        <w:t>push</w:t>
-      </w:r>
-      <w:proofErr w:type="spellEnd"/>
-      <w:r>
-        <w:t>”</w:t>
-      </w:r>
-    </w:p>
-    <w:p>
-      <w:pPr>
-        <w:pStyle w:val="Paragrafoelenco"/>
-        <w:numPr>
-          <w:ilvl w:val="0"/>
-          <w:numId w:val="3"/>
-        </w:numPr>
-      </w:pPr>
-      <w:proofErr w:type="spellStart"/>
-      <w:r>
-        <w:t>Git</w:t>
-      </w:r>
-      <w:proofErr w:type="spellEnd"/>
-      <w:r>
-        <w:t xml:space="preserve"> fetch --</w:t>
-      </w:r>
-      <w:proofErr w:type="spellStart"/>
-      <w:r>
-        <w:t>all</w:t>
-      </w:r>
-      <w:proofErr w:type="spellEnd"/>
-      <w:r>
-        <w:t xml:space="preserve"> </w:t>
-      </w:r>
-      <w:r>
-        <w:sym w:font="Wingdings" w:char="F0E0"/>
-      </w:r>
-      <w:r>
-        <w:t xml:space="preserve"> questo comando lo uso quando per esempio ho clonato la repo e in locale non vedo tutti i </w:t>
-      </w:r>
-      <w:proofErr w:type="spellStart"/>
-      <w:r>
-        <w:t>branch</w:t>
-      </w:r>
-      <w:proofErr w:type="spellEnd"/>
-      <w:r>
-        <w:t xml:space="preserve"> presenti in remoto, per allineare il tutto devo fare questo. </w:t>
-      </w:r>
-    </w:p>
-    <w:p/>
-    <w:p>
-      <w:r>
-        <w:t xml:space="preserve">Quando faccio una modifica il locale e la voglio caricare in remoto devo fare il </w:t>
-      </w:r>
-      <w:proofErr w:type="spellStart"/>
-      <w:r>
-        <w:t>push</w:t>
-      </w:r>
-      <w:proofErr w:type="spellEnd"/>
-      <w:r>
-        <w:t xml:space="preserve">, ma prima devo </w:t>
-      </w:r>
-      <w:proofErr w:type="spellStart"/>
-      <w:r>
-        <w:t>stagiare</w:t>
-      </w:r>
-      <w:proofErr w:type="spellEnd"/>
-      <w:r>
-        <w:t xml:space="preserve"> tutti i cambiamenti. Procedimento: </w:t>
-      </w:r>
-    </w:p>
-    <w:p>
-      <w:pPr>
-        <w:pStyle w:val="Paragrafoelenco"/>
-        <w:numPr>
-          <w:ilvl w:val="0"/>
-          <w:numId w:val="3"/>
-        </w:numPr>
-      </w:pPr>
-      <w:r>
-        <w:t xml:space="preserve">Aprire il terminale </w:t>
-      </w:r>
-    </w:p>
-    <w:p>
-      <w:pPr>
-        <w:pStyle w:val="Paragrafoelenco"/>
-        <w:numPr>
-          <w:ilvl w:val="0"/>
-          <w:numId w:val="3"/>
-        </w:numPr>
-      </w:pPr>
-      <w:r>
-        <w:t xml:space="preserve">Andare nel </w:t>
-      </w:r>
-      <w:proofErr w:type="spellStart"/>
-      <w:r>
-        <w:t>path</w:t>
-      </w:r>
-      <w:proofErr w:type="spellEnd"/>
-      <w:r>
-        <w:t xml:space="preserve"> della repo </w:t>
-      </w:r>
-    </w:p>
-    <w:p>
-      <w:pPr>
-        <w:pStyle w:val="Paragrafoelenco"/>
-        <w:numPr>
-          <w:ilvl w:val="0"/>
-          <w:numId w:val="3"/>
-        </w:numPr>
-      </w:pPr>
-      <w:proofErr w:type="spellStart"/>
-      <w:r>
-        <w:t>Git</w:t>
-      </w:r>
-      <w:proofErr w:type="spellEnd"/>
-      <w:r>
-        <w:t xml:space="preserve"> status </w:t>
-      </w:r>
-      <w:r>
-        <w:sym w:font="Wingdings" w:char="F0E0"/>
-      </w:r>
-      <w:r>
-        <w:t xml:space="preserve"> verifico se ci sono stati cambiamenti, se ci sono file non </w:t>
-      </w:r>
-      <w:proofErr w:type="spellStart"/>
-      <w:r>
-        <w:t>trackati</w:t>
-      </w:r>
-      <w:proofErr w:type="spellEnd"/>
-    </w:p>
-    <w:p>
-      <w:pPr>
-        <w:pStyle w:val="Paragrafoelenco"/>
-        <w:numPr>
-          <w:ilvl w:val="0"/>
-          <w:numId w:val="3"/>
-        </w:numPr>
-      </w:pPr>
-      <w:proofErr w:type="spellStart"/>
-      <w:r>
-        <w:t>Git</w:t>
-      </w:r>
-      <w:proofErr w:type="spellEnd"/>
-      <w:r>
-        <w:t xml:space="preserve"> </w:t>
-      </w:r>
-      <w:proofErr w:type="spellStart"/>
-      <w:r>
-        <w:t>add</w:t>
-      </w:r>
-      <w:proofErr w:type="spellEnd"/>
-      <w:r>
-        <w:t xml:space="preserve"> </w:t>
-      </w:r>
-      <w:proofErr w:type="spellStart"/>
-      <w:proofErr w:type="gramStart"/>
-      <w:r>
-        <w:t>filemodificato.estensione</w:t>
-      </w:r>
-      <w:proofErr w:type="spellEnd"/>
-      <w:proofErr w:type="gramEnd"/>
-      <w:r>
-        <w:t xml:space="preserve"> </w:t>
-      </w:r>
-      <w:r>
-        <w:sym w:font="Wingdings" w:char="F0E0"/>
-      </w:r>
-      <w:r>
-        <w:t xml:space="preserve"> stage dei cambiamenti che sono stati fatti</w:t>
-      </w:r>
-    </w:p>
-    <w:p>
-      <w:pPr>
-        <w:pStyle w:val="Paragrafoelenco"/>
-        <w:numPr>
-          <w:ilvl w:val="0"/>
-          <w:numId w:val="3"/>
-        </w:numPr>
-      </w:pPr>
-      <w:proofErr w:type="spellStart"/>
-      <w:r>
-        <w:t>Git</w:t>
-      </w:r>
-      <w:proofErr w:type="spellEnd"/>
-      <w:r>
-        <w:t xml:space="preserve"> </w:t>
-      </w:r>
-      <w:proofErr w:type="spellStart"/>
-      <w:r>
-        <w:t>commit</w:t>
-      </w:r>
-      <w:proofErr w:type="spellEnd"/>
-      <w:r>
-        <w:t xml:space="preserve"> -m “messaggio”</w:t>
-      </w:r>
-    </w:p>
-    <w:p>
-      <w:pPr>
-        <w:pStyle w:val="Paragrafoelenco"/>
-        <w:numPr>
-          <w:ilvl w:val="0"/>
-          <w:numId w:val="3"/>
-        </w:numPr>
-      </w:pPr>
-      <w:proofErr w:type="spellStart"/>
-      <w:r>
-        <w:t>Git</w:t>
-      </w:r>
-      <w:proofErr w:type="spellEnd"/>
-      <w:r>
-        <w:t xml:space="preserve"> </w:t>
-      </w:r>
-      <w:proofErr w:type="spellStart"/>
-      <w:r>
-        <w:t>push</w:t>
-      </w:r>
-      <w:proofErr w:type="spellEnd"/>
-      <w:r>
-        <w:t xml:space="preserve"> origini </w:t>
-      </w:r>
-      <w:proofErr w:type="spellStart"/>
-      <w:r>
-        <w:t>branchsucuisono</w:t>
-      </w:r>
-      <w:proofErr w:type="spellEnd"/>
+      <w:r>
+        <w:t>Git push origini branchsucuisono</w:t>
+      </w:r>
     </w:p>
     <w:p/>
     <w:p/>
